--- a/QAPYTH3/EG_02_Fundamental variables.docx
+++ b/QAPYTH3/EG_02_Fundamental variables.docx
@@ -1,6 +1,6 @@
 
 <file path=word/document.xml><?xml version="1.0" encoding="utf-8"?>
-<w:document xmlns:wpc="http://schemas.microsoft.com/office/word/2010/wordprocessingCanvas" xmlns:cx="http://schemas.microsoft.com/office/drawing/2014/chartex" xmlns:cx1="http://schemas.microsoft.com/office/drawing/2015/9/8/chartex" xmlns:cx2="http://schemas.microsoft.com/office/drawing/2015/10/21/chartex" xmlns:cx3="http://schemas.microsoft.com/office/drawing/2016/5/9/chartex" xmlns:cx4="http://schemas.microsoft.com/office/drawing/2016/5/10/chartex" xmlns:cx5="http://schemas.microsoft.com/office/drawing/2016/5/11/chartex" xmlns:cx6="http://schemas.microsoft.com/office/drawing/2016/5/12/chartex" xmlns:cx7="http://schemas.microsoft.com/office/drawing/2016/5/13/chartex" xmlns:cx8="http://schemas.microsoft.com/office/drawing/2016/5/14/chartex" xmlns:mc="http://schemas.openxmlformats.org/markup-compatibility/2006" xmlns:aink="http://schemas.microsoft.com/office/drawing/2016/ink" xmlns:am3d="http://schemas.microsoft.com/office/drawing/2017/model3d" xmlns:o="urn:schemas-microsoft-com:office:office" xmlns:oel="http://schemas.microsoft.com/office/2019/extlst" xmlns:r="http://schemas.openxmlformats.org/officeDocument/2006/relationships" xmlns:m="http://schemas.openxmlformats.org/officeDocument/2006/math" xmlns:v="urn:schemas-microsoft-com:vml" xmlns:wp14="http://schemas.microsoft.com/office/word/2010/wordprocessingDrawing" xmlns:wp="http://schemas.openxmlformats.org/drawingml/2006/wordprocessingDrawing" xmlns:w10="urn:schemas-microsoft-com:office:word" xmlns:w="http://schemas.openxmlformats.org/wordprocessingml/2006/main" xmlns:w14="http://schemas.microsoft.com/office/word/2010/wordml" xmlns:w15="http://schemas.microsoft.com/office/word/2012/wordml" xmlns:w16cex="http://schemas.microsoft.com/office/word/2018/wordml/cex" xmlns:w16cid="http://schemas.microsoft.com/office/word/2016/wordml/cid" xmlns:w16="http://schemas.microsoft.com/office/word/2018/wordml" xmlns:w16du="http://schemas.microsoft.com/office/word/2023/wordml/word16du" xmlns:w16sdtdh="http://schemas.microsoft.com/office/word/2020/wordml/sdtdatahash" xmlns:w16se="http://schemas.microsoft.com/office/word/2015/wordml/symex" xmlns:wpg="http://schemas.microsoft.com/office/word/2010/wordprocessingGroup" xmlns:wpi="http://schemas.microsoft.com/office/word/2010/wordprocessingInk" xmlns:wne="http://schemas.microsoft.com/office/word/2006/wordml" xmlns:wps="http://schemas.microsoft.com/office/word/2010/wordprocessingShape" mc:Ignorable="w14 w15 w16se w16cid w16 w16cex w16sdtdh wp14">
+<w:document xmlns:wpc="http://schemas.microsoft.com/office/word/2010/wordprocessingCanvas" xmlns:cx="http://schemas.microsoft.com/office/drawing/2014/chartex" xmlns:cx1="http://schemas.microsoft.com/office/drawing/2015/9/8/chartex" xmlns:cx2="http://schemas.microsoft.com/office/drawing/2015/10/21/chartex" xmlns:cx3="http://schemas.microsoft.com/office/drawing/2016/5/9/chartex" xmlns:cx4="http://schemas.microsoft.com/office/drawing/2016/5/10/chartex" xmlns:cx5="http://schemas.microsoft.com/office/drawing/2016/5/11/chartex" xmlns:cx6="http://schemas.microsoft.com/office/drawing/2016/5/12/chartex" xmlns:cx7="http://schemas.microsoft.com/office/drawing/2016/5/13/chartex" xmlns:cx8="http://schemas.microsoft.com/office/drawing/2016/5/14/chartex" xmlns:mc="http://schemas.openxmlformats.org/markup-compatibility/2006" xmlns:aink="http://schemas.microsoft.com/office/drawing/2016/ink" xmlns:am3d="http://schemas.microsoft.com/office/drawing/2017/model3d" xmlns:o="urn:schemas-microsoft-com:office:office" xmlns:oel="http://schemas.microsoft.com/office/2019/extlst" xmlns:r="http://schemas.openxmlformats.org/officeDocument/2006/relationships" xmlns:m="http://schemas.openxmlformats.org/officeDocument/2006/math" xmlns:v="urn:schemas-microsoft-com:vml" xmlns:wp14="http://schemas.microsoft.com/office/word/2010/wordprocessingDrawing" xmlns:wp="http://schemas.openxmlformats.org/drawingml/2006/wordprocessingDrawing" xmlns:w10="urn:schemas-microsoft-com:office:word" xmlns:w="http://schemas.openxmlformats.org/wordprocessingml/2006/main" xmlns:w14="http://schemas.microsoft.com/office/word/2010/wordml" xmlns:w15="http://schemas.microsoft.com/office/word/2012/wordml" xmlns:w16cex="http://schemas.microsoft.com/office/word/2018/wordml/cex" xmlns:w16cid="http://schemas.microsoft.com/office/word/2016/wordml/cid" xmlns:w16="http://schemas.microsoft.com/office/word/2018/wordml" xmlns:w16sdtdh="http://schemas.microsoft.com/office/word/2020/wordml/sdtdatahash" xmlns:w16se="http://schemas.microsoft.com/office/word/2015/wordml/symex" xmlns:wpg="http://schemas.microsoft.com/office/word/2010/wordprocessingGroup" xmlns:wpi="http://schemas.microsoft.com/office/word/2010/wordprocessingInk" xmlns:wne="http://schemas.microsoft.com/office/word/2006/wordml" xmlns:wps="http://schemas.microsoft.com/office/word/2010/wordprocessingShape" mc:Ignorable="w14 w15 w16se w16cid w16 w16cex w16sdtdh wp14">
   <w:body>
     <w:p>
       <w:pPr>
@@ -625,6 +625,7 @@
         <w:rPr>
           <w:rFonts w:ascii="Montserrat Light" w:hAnsi="Montserrat Light"/>
           <w:b/>
+          <w:sz w:val="24"/>
           <w:szCs w:val="24"/>
         </w:rPr>
       </w:pPr>
@@ -635,361 +636,998 @@
         <w:br w:type="page"/>
       </w:r>
       <w:r>
-        <w:rPr>
-          <w:rFonts w:ascii="Montserrat Light" w:hAnsi="Montserrat Light"/>
-          <w:b/>
-          <w:szCs w:val="24"/>
-        </w:rPr>
-        <w:lastRenderedPageBreak/>
-        <w:t>If time allows…</w:t>
-      </w:r>
-    </w:p>
-    <w:p>
-      <w:pPr>
-        <w:pStyle w:val="ParaSub"/>
-        <w:ind w:left="0"/>
         <w:rPr>
           <w:rFonts w:ascii="Montserrat Light" w:hAnsi="Montserrat Light"/>
           <w:b/>
           <w:sz w:val="24"/>
           <w:szCs w:val="24"/>
         </w:rPr>
-      </w:pPr>
-    </w:p>
-    <w:p>
-      <w:pPr>
-        <w:pStyle w:val="ListParagraph"/>
+        <w:lastRenderedPageBreak/>
+        <w:t>If time allows…</w:t>
+      </w:r>
+    </w:p>
+    <w:p>
+      <w:pPr>
+        <w:pStyle w:val="ParaSub"/>
+        <w:ind w:left="0"/>
+        <w:rPr>
+          <w:rFonts w:ascii="Montserrat Light" w:hAnsi="Montserrat Light"/>
+        </w:rPr>
+      </w:pPr>
+    </w:p>
+    <w:p>
+      <w:pPr>
+        <w:widowControl w:val="0"/>
         <w:numPr>
           <w:ilvl w:val="0"/>
           <w:numId w:val="11"/>
         </w:numPr>
-        <w:rPr>
-          <w:rFonts w:ascii="Montserrat Light" w:eastAsia="Times New Roman" w:hAnsi="Montserrat Light" w:cs="Arial"/>
-          <w:bCs/>
-          <w:lang w:eastAsia="en-US"/>
-        </w:rPr>
-      </w:pPr>
-      <w:r>
-        <w:rPr>
-          <w:rFonts w:ascii="Montserrat Light" w:eastAsia="Times New Roman" w:hAnsi="Montserrat Light" w:cs="Arial"/>
-          <w:bCs/>
-          <w:lang w:eastAsia="en-US"/>
-        </w:rPr>
-        <w:t>Create 2 variables:</w:t>
-      </w:r>
+        <w:spacing w:after="0" w:line="240" w:lineRule="auto"/>
+        <w:rPr>
+          <w:rFonts w:ascii="Montserrat Light" w:hAnsi="Montserrat Light" w:cs="Arial"/>
+        </w:rPr>
+      </w:pPr>
+      <w:r>
+        <w:rPr>
+          <w:rFonts w:ascii="Montserrat Light" w:hAnsi="Montserrat Light" w:cs="Arial"/>
+        </w:rPr>
+        <w:t>The height of a projectile (</w:t>
+      </w:r>
+      <w:r>
+        <w:rPr>
+          <w:rFonts w:ascii="Montserrat Light" w:hAnsi="Montserrat Light" w:cs="Arial"/>
+          <w:i/>
+        </w:rPr>
+        <w:t>y</w:t>
+      </w:r>
+      <w:r>
+        <w:rPr>
+          <w:rFonts w:ascii="Montserrat Light" w:hAnsi="Montserrat Light" w:cs="Arial"/>
+        </w:rPr>
+        <w:t>) from a gun (ignoring air resistance) is given as:</w:t>
+      </w:r>
+    </w:p>
+    <w:p>
+      <w:pPr>
+        <w:spacing w:after="0"/>
+        <w:ind w:left="360"/>
+        <w:rPr>
+          <w:rFonts w:ascii="Montserrat Light" w:hAnsi="Montserrat Light" w:cs="Arial"/>
+        </w:rPr>
+      </w:pPr>
+    </w:p>
+    <w:p>
+      <w:pPr>
+        <w:spacing w:after="0"/>
+        <w:ind w:left="1440"/>
+        <w:rPr>
+          <w:rFonts w:ascii="Book Antiqua" w:hAnsi="Book Antiqua"/>
+          <w:i/>
+          <w:sz w:val="28"/>
+          <w:szCs w:val="28"/>
+        </w:rPr>
+      </w:pPr>
+      <w:r>
+        <w:rPr>
+          <w:rFonts w:ascii="Book Antiqua" w:hAnsi="Book Antiqua"/>
+          <w:i/>
+          <w:sz w:val="28"/>
+          <w:szCs w:val="28"/>
+        </w:rPr>
+        <w:t xml:space="preserve">                                    gx</w:t>
+      </w:r>
+      <w:r>
+        <w:rPr>
+          <w:rFonts w:ascii="Book Antiqua" w:hAnsi="Book Antiqua"/>
+          <w:i/>
+          <w:sz w:val="28"/>
+          <w:szCs w:val="28"/>
+          <w:vertAlign w:val="superscript"/>
+        </w:rPr>
+        <w:t>2</w:t>
+      </w:r>
+    </w:p>
+    <w:p>
+      <w:pPr>
+        <w:spacing w:after="0"/>
+        <w:ind w:left="1440"/>
+        <w:rPr>
+          <w:rFonts w:ascii="Book Antiqua" w:hAnsi="Book Antiqua"/>
+          <w:i/>
+          <w:sz w:val="28"/>
+          <w:szCs w:val="28"/>
+          <w:u w:val="single"/>
+        </w:rPr>
+      </w:pPr>
+      <w:r>
+        <w:rPr>
+          <w:rFonts w:ascii="Book Antiqua" w:hAnsi="Book Antiqua"/>
+          <w:noProof/>
+        </w:rPr>
+        <mc:AlternateContent>
+          <mc:Choice Requires="wps">
+            <w:drawing>
+              <wp:anchor distT="0" distB="0" distL="114300" distR="114300" simplePos="0" relativeHeight="251658752" behindDoc="0" locked="0" layoutInCell="1" allowOverlap="1" wp14:anchorId="23F0B40A" wp14:editId="7730FA4D">
+                <wp:simplePos x="0" y="0"/>
+                <wp:positionH relativeFrom="column">
+                  <wp:posOffset>2266950</wp:posOffset>
+                </wp:positionH>
+                <wp:positionV relativeFrom="paragraph">
+                  <wp:posOffset>116840</wp:posOffset>
+                </wp:positionV>
+                <wp:extent cx="733425" cy="0"/>
+                <wp:effectExtent l="0" t="0" r="0" b="0"/>
+                <wp:wrapNone/>
+                <wp:docPr id="2" name="Straight Arrow Connector 1"/>
+                <wp:cNvGraphicFramePr>
+                  <a:graphicFrameLocks xmlns:a="http://schemas.openxmlformats.org/drawingml/2006/main"/>
+                </wp:cNvGraphicFramePr>
+                <a:graphic xmlns:a="http://schemas.openxmlformats.org/drawingml/2006/main">
+                  <a:graphicData uri="http://schemas.microsoft.com/office/word/2010/wordprocessingShape">
+                    <wps:wsp>
+                      <wps:cNvCnPr>
+                        <a:cxnSpLocks noChangeShapeType="1"/>
+                      </wps:cNvCnPr>
+                      <wps:spPr bwMode="auto">
+                        <a:xfrm>
+                          <a:off x="0" y="0"/>
+                          <a:ext cx="733425" cy="0"/>
+                        </a:xfrm>
+                        <a:prstGeom prst="straightConnector1">
+                          <a:avLst/>
+                        </a:prstGeom>
+                        <a:noFill/>
+                        <a:ln w="9525">
+                          <a:solidFill>
+                            <a:srgbClr val="000000"/>
+                          </a:solidFill>
+                          <a:round/>
+                          <a:headEnd/>
+                          <a:tailEnd/>
+                        </a:ln>
+                        <a:extLst>
+                          <a:ext uri="{909E8E84-426E-40dd-AFC4-6F175D3DCCD1}">
+                            <a14:hiddenFill xmlns:a14="http://schemas.microsoft.com/office/drawing/2010/main" xmlns:w="http://schemas.openxmlformats.org/wordprocessingml/2006/main" xmlns:w10="urn:schemas-microsoft-com:office:word" xmlns:v="urn:schemas-microsoft-com:vml" xmlns:o="urn:schemas-microsoft-com:office:office" xmlns:mv="urn:schemas-microsoft-com:mac:vml" xmlns:mo="http://schemas.microsoft.com/office/mac/office/2008/main" xmlns="" xmlns:lc="http://schemas.openxmlformats.org/drawingml/2006/lockedCanvas">
+                              <a:noFill/>
+                            </a14:hiddenFill>
+                          </a:ext>
+                        </a:extLst>
+                      </wps:spPr>
+                      <wps:bodyPr/>
+                    </wps:wsp>
+                  </a:graphicData>
+                </a:graphic>
+                <wp14:sizeRelH relativeFrom="page">
+                  <wp14:pctWidth>0</wp14:pctWidth>
+                </wp14:sizeRelH>
+                <wp14:sizeRelV relativeFrom="page">
+                  <wp14:pctHeight>0</wp14:pctHeight>
+                </wp14:sizeRelV>
+              </wp:anchor>
+            </w:drawing>
+          </mc:Choice>
+          <mc:Fallback>
+            <w:pict>
+              <v:shapetype w14:anchorId="0E37BCB7" id="_x0000_t32" coordsize="21600,21600" o:spt="32" o:oned="t" path="m,l21600,21600e" filled="f">
+                <v:path arrowok="t" fillok="f" o:connecttype="none"/>
+                <o:lock v:ext="edit" shapetype="t"/>
+              </v:shapetype>
+              <v:shape id="Straight Arrow Connector 1" o:spid="_x0000_s1026" type="#_x0000_t32" style="position:absolute;margin-left:178.5pt;margin-top:9.2pt;width:57.75pt;height:0;z-index:251658752;visibility:visible;mso-wrap-style:square;mso-width-percent:0;mso-height-percent:0;mso-wrap-distance-left:9pt;mso-wrap-distance-top:0;mso-wrap-distance-right:9pt;mso-wrap-distance-bottom:0;mso-position-horizontal:absolute;mso-position-horizontal-relative:text;mso-position-vertical:absolute;mso-position-vertical-relative:text;mso-width-percent:0;mso-height-percent:0;mso-width-relative:page;mso-height-relative:page" o:gfxdata="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"/>
+            </w:pict>
+          </mc:Fallback>
+        </mc:AlternateContent>
+      </w:r>
+      <w:r>
+        <w:rPr>
+          <w:rFonts w:ascii="Book Antiqua" w:hAnsi="Book Antiqua"/>
+          <w:i/>
+          <w:sz w:val="28"/>
+          <w:szCs w:val="28"/>
+        </w:rPr>
+        <w:t>y = y</w:t>
+      </w:r>
+      <w:r>
+        <w:rPr>
+          <w:rFonts w:ascii="Book Antiqua" w:hAnsi="Book Antiqua"/>
+          <w:i/>
+          <w:sz w:val="28"/>
+          <w:szCs w:val="28"/>
+          <w:vertAlign w:val="subscript"/>
+        </w:rPr>
+        <w:t>0</w:t>
+      </w:r>
+      <w:r>
+        <w:rPr>
+          <w:rFonts w:ascii="Book Antiqua" w:hAnsi="Book Antiqua"/>
+          <w:i/>
+          <w:sz w:val="28"/>
+          <w:szCs w:val="28"/>
+        </w:rPr>
+        <w:t xml:space="preserve"> + x tan </w:t>
+      </w:r>
+      <w:r>
+        <w:rPr>
+          <w:rFonts w:ascii="Book Antiqua" w:hAnsi="Book Antiqua" w:cs="Cambria"/>
+          <w:i/>
+          <w:sz w:val="28"/>
+          <w:szCs w:val="28"/>
+        </w:rPr>
+        <w:t>θ</w:t>
+      </w:r>
+      <w:r>
+        <w:rPr>
+          <w:rFonts w:ascii="Book Antiqua" w:hAnsi="Book Antiqua"/>
+          <w:i/>
+          <w:sz w:val="28"/>
+          <w:szCs w:val="28"/>
+        </w:rPr>
+        <w:t xml:space="preserve"> -  </w:t>
+      </w:r>
+    </w:p>
+    <w:p>
+      <w:pPr>
+        <w:spacing w:after="0"/>
+        <w:ind w:left="1440"/>
+        <w:rPr>
+          <w:rFonts w:ascii="Book Antiqua" w:hAnsi="Book Antiqua"/>
+          <w:i/>
+          <w:sz w:val="28"/>
+          <w:szCs w:val="28"/>
+          <w:vertAlign w:val="superscript"/>
+        </w:rPr>
+      </w:pPr>
+      <w:r>
+        <w:rPr>
+          <w:rFonts w:ascii="Book Antiqua" w:hAnsi="Book Antiqua"/>
+          <w:i/>
+          <w:sz w:val="28"/>
+          <w:szCs w:val="28"/>
+        </w:rPr>
+        <w:t xml:space="preserve">                             2(v</w:t>
+      </w:r>
+      <w:r>
+        <w:rPr>
+          <w:rFonts w:ascii="Book Antiqua" w:hAnsi="Book Antiqua"/>
+          <w:i/>
+          <w:sz w:val="28"/>
+          <w:szCs w:val="28"/>
+          <w:vertAlign w:val="subscript"/>
+        </w:rPr>
+        <w:t>0</w:t>
+      </w:r>
+      <w:r>
+        <w:rPr>
+          <w:rFonts w:ascii="Book Antiqua" w:hAnsi="Book Antiqua"/>
+          <w:i/>
+          <w:sz w:val="28"/>
+          <w:szCs w:val="28"/>
+        </w:rPr>
+        <w:t xml:space="preserve"> cos </w:t>
+      </w:r>
+      <w:r>
+        <w:rPr>
+          <w:rFonts w:ascii="Book Antiqua" w:hAnsi="Book Antiqua" w:cs="Cambria"/>
+          <w:i/>
+          <w:sz w:val="28"/>
+          <w:szCs w:val="28"/>
+        </w:rPr>
+        <w:t>θ</w:t>
+      </w:r>
+      <w:r>
+        <w:rPr>
+          <w:rFonts w:ascii="Book Antiqua" w:hAnsi="Book Antiqua"/>
+          <w:i/>
+          <w:sz w:val="28"/>
+          <w:szCs w:val="28"/>
+        </w:rPr>
+        <w:t>)</w:t>
+      </w:r>
+      <w:r>
+        <w:rPr>
+          <w:rFonts w:ascii="Book Antiqua" w:hAnsi="Book Antiqua"/>
+          <w:i/>
+          <w:sz w:val="28"/>
+          <w:szCs w:val="28"/>
+          <w:vertAlign w:val="superscript"/>
+        </w:rPr>
+        <w:t>2</w:t>
+      </w:r>
+    </w:p>
+    <w:p>
+      <w:pPr>
+        <w:spacing w:after="0"/>
+        <w:rPr>
+          <w:rFonts w:ascii="Montserrat Light" w:hAnsi="Montserrat Light" w:cs="Arial"/>
+        </w:rPr>
+      </w:pPr>
+    </w:p>
+    <w:p>
+      <w:pPr>
+        <w:spacing w:after="0"/>
+        <w:ind w:left="360" w:firstLine="360"/>
+        <w:rPr>
+          <w:rFonts w:ascii="Montserrat Light" w:hAnsi="Montserrat Light" w:cs="Arial"/>
+        </w:rPr>
+      </w:pPr>
+      <w:r>
+        <w:rPr>
+          <w:rFonts w:ascii="Montserrat Light" w:hAnsi="Montserrat Light" w:cs="Arial"/>
+        </w:rPr>
+        <w:t>where:</w:t>
+      </w:r>
+    </w:p>
+    <w:p>
+      <w:pPr>
+        <w:spacing w:after="0"/>
+        <w:ind w:left="1440"/>
+        <w:rPr>
+          <w:rFonts w:ascii="Montserrat Light" w:hAnsi="Montserrat Light" w:cs="Arial"/>
+        </w:rPr>
+      </w:pPr>
+      <w:r>
+        <w:rPr>
+          <w:rFonts w:ascii="Book Antiqua" w:hAnsi="Book Antiqua" w:cs="Arial"/>
+          <w:i/>
+          <w:sz w:val="28"/>
+          <w:szCs w:val="28"/>
+        </w:rPr>
+        <w:t>g</w:t>
+      </w:r>
+      <w:r>
+        <w:rPr>
+          <w:rFonts w:ascii="Book Antiqua" w:hAnsi="Book Antiqua" w:cs="Arial"/>
+        </w:rPr>
+        <w:t xml:space="preserve"> </w:t>
+      </w:r>
+      <w:r>
+        <w:rPr>
+          <w:rFonts w:ascii="Montserrat Light" w:hAnsi="Montserrat Light" w:cs="Arial"/>
+        </w:rPr>
+        <w:t xml:space="preserve">     </w:t>
+      </w:r>
+      <w:r>
+        <w:rPr>
+          <w:rFonts w:ascii="Montserrat Light" w:hAnsi="Montserrat Light" w:cs="Arial"/>
+        </w:rPr>
+        <w:tab/>
+      </w:r>
+      <w:r>
+        <w:rPr>
+          <w:rFonts w:ascii="Montserrat Light" w:hAnsi="Montserrat Light" w:cs="Arial"/>
+        </w:rPr>
+        <w:t xml:space="preserve">: Acceleration due to gravity:  9.81 m/s </w:t>
+      </w:r>
+      <w:proofErr w:type="gramStart"/>
+      <w:r>
+        <w:rPr>
+          <w:rFonts w:ascii="Montserrat Light" w:hAnsi="Montserrat Light" w:cs="Arial"/>
+        </w:rPr>
+        <w:t>squared</w:t>
+      </w:r>
+      <w:proofErr w:type="gramEnd"/>
+    </w:p>
+    <w:p>
+      <w:pPr>
+        <w:spacing w:after="0"/>
+        <w:ind w:left="1440"/>
+        <w:rPr>
+          <w:rFonts w:ascii="Montserrat Light" w:hAnsi="Montserrat Light" w:cs="Arial"/>
+        </w:rPr>
+      </w:pPr>
+      <w:r>
+        <w:rPr>
+          <w:rFonts w:ascii="Book Antiqua" w:hAnsi="Book Antiqua" w:cs="Arial"/>
+          <w:i/>
+          <w:sz w:val="28"/>
+          <w:szCs w:val="28"/>
+        </w:rPr>
+        <w:t>v</w:t>
+      </w:r>
+      <w:r>
+        <w:rPr>
+          <w:rFonts w:ascii="Book Antiqua" w:hAnsi="Book Antiqua" w:cs="Arial"/>
+          <w:i/>
+          <w:sz w:val="28"/>
+          <w:szCs w:val="28"/>
+          <w:vertAlign w:val="subscript"/>
+        </w:rPr>
+        <w:t>0</w:t>
+      </w:r>
+      <w:r>
+        <w:rPr>
+          <w:rFonts w:ascii="Book Antiqua" w:hAnsi="Book Antiqua" w:cs="Arial"/>
+        </w:rPr>
+        <w:t xml:space="preserve"> </w:t>
+      </w:r>
+      <w:r>
+        <w:rPr>
+          <w:rFonts w:ascii="Montserrat Light" w:hAnsi="Montserrat Light" w:cs="Arial"/>
+        </w:rPr>
+        <w:t xml:space="preserve">   </w:t>
+      </w:r>
+      <w:r>
+        <w:rPr>
+          <w:rFonts w:ascii="Montserrat Light" w:hAnsi="Montserrat Light" w:cs="Arial"/>
+        </w:rPr>
+        <w:tab/>
+      </w:r>
+      <w:r>
+        <w:rPr>
+          <w:rFonts w:ascii="Montserrat Light" w:hAnsi="Montserrat Light" w:cs="Arial"/>
+        </w:rPr>
+        <w:t>: the initial velocity m/s</w:t>
+      </w:r>
+    </w:p>
+    <w:p>
+      <w:pPr>
+        <w:spacing w:after="0"/>
+        <w:ind w:left="1440"/>
+        <w:rPr>
+          <w:rFonts w:ascii="Montserrat Light" w:hAnsi="Montserrat Light" w:cs="Arial"/>
+        </w:rPr>
+      </w:pPr>
+      <w:r>
+        <w:rPr>
+          <w:rFonts w:ascii="Book Antiqua" w:hAnsi="Book Antiqua" w:cs="Cambria"/>
+          <w:i/>
+          <w:sz w:val="28"/>
+          <w:szCs w:val="28"/>
+        </w:rPr>
+        <w:t>θ</w:t>
+      </w:r>
+      <w:r>
+        <w:rPr>
+          <w:rFonts w:ascii="Montserrat Light" w:hAnsi="Montserrat Light"/>
+          <w:i/>
+          <w:sz w:val="28"/>
+          <w:szCs w:val="28"/>
+        </w:rPr>
+        <w:tab/>
+      </w:r>
+      <w:r>
+        <w:rPr>
+          <w:rFonts w:ascii="Montserrat Light" w:hAnsi="Montserrat Light" w:cs="Arial"/>
+        </w:rPr>
+        <w:t>: (theta) elevation angle in radians</w:t>
+      </w:r>
+    </w:p>
+    <w:p>
+      <w:pPr>
+        <w:spacing w:after="0"/>
+        <w:ind w:left="1440"/>
+        <w:rPr>
+          <w:rFonts w:ascii="Montserrat Light" w:hAnsi="Montserrat Light" w:cs="Arial"/>
+        </w:rPr>
+      </w:pPr>
+      <w:r>
+        <w:rPr>
+          <w:rFonts w:ascii="Book Antiqua" w:hAnsi="Book Antiqua" w:cs="Arial"/>
+          <w:i/>
+          <w:sz w:val="28"/>
+          <w:szCs w:val="28"/>
+        </w:rPr>
+        <w:t>x</w:t>
+      </w:r>
+      <w:r>
+        <w:rPr>
+          <w:rFonts w:ascii="Book Antiqua" w:hAnsi="Book Antiqua" w:cs="Arial"/>
+        </w:rPr>
+        <w:tab/>
+      </w:r>
+      <w:r>
+        <w:rPr>
+          <w:rFonts w:ascii="Montserrat Light" w:hAnsi="Montserrat Light" w:cs="Arial"/>
+        </w:rPr>
+        <w:t>: the horizontal distance travelled</w:t>
+      </w:r>
+    </w:p>
+    <w:p>
+      <w:pPr>
+        <w:spacing w:after="0"/>
+        <w:ind w:left="1440"/>
+        <w:rPr>
+          <w:rFonts w:ascii="Montserrat Light" w:hAnsi="Montserrat Light" w:cs="Arial"/>
+        </w:rPr>
+      </w:pPr>
+      <w:r>
+        <w:rPr>
+          <w:rFonts w:ascii="Book Antiqua" w:hAnsi="Book Antiqua" w:cs="Arial"/>
+          <w:i/>
+          <w:sz w:val="28"/>
+          <w:szCs w:val="28"/>
+        </w:rPr>
+        <w:t>y</w:t>
+      </w:r>
+      <w:proofErr w:type="gramStart"/>
+      <w:r>
+        <w:rPr>
+          <w:rFonts w:ascii="Book Antiqua" w:hAnsi="Book Antiqua" w:cs="Arial"/>
+          <w:i/>
+          <w:sz w:val="28"/>
+          <w:szCs w:val="28"/>
+          <w:vertAlign w:val="subscript"/>
+        </w:rPr>
+        <w:t>0</w:t>
+      </w:r>
+      <w:r>
+        <w:rPr>
+          <w:rFonts w:ascii="Book Antiqua" w:hAnsi="Book Antiqua" w:cs="Arial"/>
+        </w:rPr>
+        <w:t xml:space="preserve">  </w:t>
+      </w:r>
+      <w:r>
+        <w:rPr>
+          <w:rFonts w:ascii="Montserrat Light" w:hAnsi="Montserrat Light" w:cs="Arial"/>
+        </w:rPr>
+        <w:tab/>
+      </w:r>
+      <w:proofErr w:type="gramEnd"/>
+      <w:r>
+        <w:rPr>
+          <w:rFonts w:ascii="Montserrat Light" w:hAnsi="Montserrat Light" w:cs="Arial"/>
+        </w:rPr>
+        <w:t>: height of the barrel (m)</w:t>
+      </w:r>
+    </w:p>
+    <w:p>
+      <w:pPr>
+        <w:ind w:left="360"/>
+        <w:rPr>
+          <w:rFonts w:ascii="Montserrat Light" w:hAnsi="Montserrat Light" w:cs="Arial"/>
+        </w:rPr>
+      </w:pPr>
     </w:p>
     <w:p>
       <w:pPr>
         <w:ind w:left="720"/>
         <w:rPr>
-          <w:rFonts w:ascii="Montserrat Light" w:eastAsia="Times New Roman" w:hAnsi="Montserrat Light" w:cs="Arial"/>
-          <w:bCs/>
-          <w:lang w:eastAsia="en-US"/>
-        </w:rPr>
-      </w:pPr>
-      <w:r>
-        <w:rPr>
-          <w:rFonts w:ascii="Montserrat Light" w:eastAsia="Times New Roman" w:hAnsi="Montserrat Light" w:cs="Arial"/>
-          <w:bCs/>
-          <w:lang w:eastAsia="en-US"/>
-        </w:rPr>
-        <w:t>a = 6</w:t>
+          <w:rFonts w:ascii="Montserrat Light" w:hAnsi="Montserrat Light" w:cs="Arial"/>
+        </w:rPr>
+      </w:pPr>
+      <w:r>
+        <w:rPr>
+          <w:rFonts w:ascii="Montserrat Light" w:hAnsi="Montserrat Light" w:cs="Arial"/>
+        </w:rPr>
+        <w:t>Write a Python program to answer the following question:</w:t>
       </w:r>
     </w:p>
     <w:p>
       <w:pPr>
         <w:ind w:left="720"/>
         <w:rPr>
-          <w:rFonts w:ascii="Montserrat Light" w:eastAsia="Times New Roman" w:hAnsi="Montserrat Light" w:cs="Arial"/>
-          <w:bCs/>
-          <w:lang w:eastAsia="en-US"/>
-        </w:rPr>
-      </w:pPr>
-      <w:r>
-        <w:rPr>
-          <w:rFonts w:ascii="Montserrat Light" w:eastAsia="Times New Roman" w:hAnsi="Montserrat Light" w:cs="Arial"/>
-          <w:bCs/>
-          <w:lang w:eastAsia="en-US"/>
-        </w:rPr>
-        <w:t>b = 6</w:t>
-      </w:r>
-    </w:p>
-    <w:p>
-      <w:pPr>
-        <w:pStyle w:val="ListParagraph"/>
+          <w:rFonts w:ascii="Montserrat Light" w:hAnsi="Montserrat Light" w:cs="Arial"/>
+        </w:rPr>
+      </w:pPr>
+      <w:r>
+        <w:rPr>
+          <w:rFonts w:ascii="Montserrat Light" w:hAnsi="Montserrat Light" w:cs="Arial"/>
+        </w:rPr>
+        <w:t>At a barrel height of 1m, after a horizontal distance of 0.5m, an elevation of 80 degrees, and an initial velocity of 44 m/s, what is the height of the projectile?</w:t>
+      </w:r>
+    </w:p>
+    <w:p>
+      <w:pPr>
+        <w:ind w:left="720"/>
+        <w:rPr>
+          <w:rFonts w:ascii="Montserrat Light" w:hAnsi="Montserrat Light" w:cs="Arial"/>
+        </w:rPr>
+      </w:pPr>
+      <w:r>
+        <w:rPr>
+          <w:rFonts w:ascii="Montserrat Light" w:hAnsi="Montserrat Light" w:cs="Arial"/>
+        </w:rPr>
+        <w:t>To convert degrees (</w:t>
+      </w:r>
+      <w:proofErr w:type="spellStart"/>
+      <w:r>
+        <w:rPr>
+          <w:rFonts w:ascii="Montserrat Light" w:hAnsi="Montserrat Light" w:cs="Courier New"/>
+        </w:rPr>
+        <w:t>deg</w:t>
+      </w:r>
+      <w:proofErr w:type="spellEnd"/>
+      <w:r>
+        <w:rPr>
+          <w:rFonts w:ascii="Montserrat Light" w:hAnsi="Montserrat Light" w:cs="Arial"/>
+        </w:rPr>
+        <w:t>) to radians use:</w:t>
+      </w:r>
+    </w:p>
+    <w:p>
+      <w:pPr>
+        <w:ind w:left="1080"/>
+        <w:rPr>
+          <w:rFonts w:ascii="Courier New" w:hAnsi="Courier New" w:cs="Courier New"/>
+        </w:rPr>
+      </w:pPr>
+      <w:r>
+        <w:rPr>
+          <w:rFonts w:ascii="Courier New" w:hAnsi="Courier New" w:cs="Courier New"/>
+        </w:rPr>
+        <w:t xml:space="preserve">theta = </w:t>
+      </w:r>
+      <w:proofErr w:type="spellStart"/>
+      <w:r>
+        <w:rPr>
+          <w:rFonts w:ascii="Courier New" w:hAnsi="Courier New" w:cs="Courier New"/>
+        </w:rPr>
+        <w:t>deg</w:t>
+      </w:r>
+      <w:proofErr w:type="spellEnd"/>
+      <w:r>
+        <w:rPr>
+          <w:rFonts w:ascii="Courier New" w:hAnsi="Courier New" w:cs="Courier New"/>
+        </w:rPr>
+        <w:t xml:space="preserve"> * (pi/180)</w:t>
+      </w:r>
+    </w:p>
+    <w:p>
+      <w:pPr>
+        <w:ind w:left="720"/>
+        <w:rPr>
+          <w:rFonts w:ascii="Montserrat Light" w:hAnsi="Montserrat Light" w:cs="Arial"/>
+        </w:rPr>
+      </w:pPr>
+      <w:r>
+        <w:rPr>
+          <w:rFonts w:ascii="Montserrat Light" w:hAnsi="Montserrat Light" w:cs="Arial"/>
+        </w:rPr>
+        <w:t>You will need to import some math methods:</w:t>
+      </w:r>
+    </w:p>
+    <w:p>
+      <w:pPr>
+        <w:ind w:left="1080"/>
+        <w:rPr>
+          <w:rFonts w:ascii="Courier New" w:hAnsi="Courier New" w:cs="Courier New"/>
+        </w:rPr>
+      </w:pPr>
+      <w:r>
+        <w:rPr>
+          <w:rFonts w:ascii="Courier New" w:hAnsi="Courier New" w:cs="Courier New"/>
+        </w:rPr>
+        <w:t xml:space="preserve">from math import pi, tan, </w:t>
+      </w:r>
+      <w:proofErr w:type="gramStart"/>
+      <w:r>
+        <w:rPr>
+          <w:rFonts w:ascii="Courier New" w:hAnsi="Courier New" w:cs="Courier New"/>
+        </w:rPr>
+        <w:t>cos</w:t>
+      </w:r>
+      <w:proofErr w:type="gramEnd"/>
+    </w:p>
+    <w:p>
+      <w:pPr>
+        <w:widowControl w:val="0"/>
         <w:numPr>
           <w:ilvl w:val="0"/>
-          <w:numId w:val="15"/>
+          <w:numId w:val="11"/>
         </w:numPr>
-        <w:rPr>
-          <w:rFonts w:ascii="Montserrat Light" w:eastAsia="Times New Roman" w:hAnsi="Montserrat Light" w:cs="Arial"/>
-          <w:bCs/>
-          <w:lang w:eastAsia="en-US"/>
-        </w:rPr>
-      </w:pPr>
-      <w:r>
-        <w:rPr>
-          <w:rFonts w:ascii="Montserrat Light" w:eastAsia="Times New Roman" w:hAnsi="Montserrat Light" w:cs="Arial"/>
-          <w:bCs/>
-          <w:lang w:eastAsia="en-US"/>
-        </w:rPr>
-        <w:t>W</w:t>
-      </w:r>
-      <w:r>
-        <w:rPr>
-          <w:rFonts w:ascii="Montserrat Light" w:eastAsia="Times New Roman" w:hAnsi="Montserrat Light" w:cs="Arial"/>
-          <w:bCs/>
-          <w:lang w:eastAsia="en-US"/>
-        </w:rPr>
-        <w:t>rite some code to check if a is the same value as b (respond with a bool)</w:t>
-      </w:r>
-    </w:p>
-    <w:p>
-      <w:pPr>
-        <w:pStyle w:val="ListParagraph"/>
+        <w:spacing w:after="0" w:line="240" w:lineRule="auto"/>
+        <w:rPr>
+          <w:rFonts w:ascii="Montserrat Light" w:hAnsi="Montserrat Light" w:cs="Arial"/>
+        </w:rPr>
+      </w:pPr>
+      <w:r>
+        <w:rPr>
+          <w:rFonts w:ascii="Montserrat Light" w:hAnsi="Montserrat Light" w:cs="Arial"/>
+        </w:rPr>
+        <w:t xml:space="preserve">Create a new program called </w:t>
+      </w:r>
+      <w:r>
+        <w:rPr>
+          <w:rFonts w:ascii="Montserrat Light" w:hAnsi="Montserrat Light" w:cs="Courier New"/>
+          <w:b/>
+        </w:rPr>
+        <w:t>F1.py</w:t>
+      </w:r>
+      <w:r>
+        <w:rPr>
+          <w:rFonts w:ascii="Montserrat Light" w:hAnsi="Montserrat Light" w:cs="Arial"/>
+        </w:rPr>
+        <w:t>, it will explore some of the mathematics involved in managing a Formula 1 racing car.</w:t>
+      </w:r>
+    </w:p>
+    <w:p>
+      <w:pPr>
+        <w:widowControl w:val="0"/>
+        <w:spacing w:after="0" w:line="240" w:lineRule="auto"/>
+        <w:ind w:left="720"/>
+        <w:rPr>
+          <w:rFonts w:ascii="Montserrat Light" w:hAnsi="Montserrat Light" w:cs="Arial"/>
+        </w:rPr>
+      </w:pPr>
+    </w:p>
+    <w:p>
+      <w:pPr>
+        <w:ind w:left="720"/>
+        <w:rPr>
+          <w:rFonts w:ascii="Montserrat Light" w:hAnsi="Montserrat Light" w:cs="Arial"/>
+        </w:rPr>
+      </w:pPr>
+      <w:r>
+        <w:rPr>
+          <w:rFonts w:ascii="Montserrat Light" w:hAnsi="Montserrat Light" w:cs="Arial"/>
+        </w:rPr>
+        <w:t>The task of this program (at first), is to answer a question:</w:t>
+      </w:r>
+    </w:p>
+    <w:p>
+      <w:pPr>
+        <w:ind w:left="720"/>
+        <w:rPr>
+          <w:rFonts w:ascii="Montserrat Light" w:hAnsi="Montserrat Light" w:cs="Arial"/>
+        </w:rPr>
+      </w:pPr>
+      <w:r>
+        <w:rPr>
+          <w:rFonts w:ascii="Montserrat Light" w:hAnsi="Montserrat Light" w:cs="Arial"/>
+        </w:rPr>
+        <w:t xml:space="preserve">Q.  "During a race of </w:t>
+      </w:r>
+      <w:r>
+        <w:rPr>
+          <w:rFonts w:ascii="Montserrat Light" w:hAnsi="Montserrat Light" w:cs="Arial"/>
+          <w:b/>
+        </w:rPr>
+        <w:t>45</w:t>
+      </w:r>
+      <w:r>
+        <w:rPr>
+          <w:rFonts w:ascii="Montserrat Light" w:hAnsi="Montserrat Light" w:cs="Arial"/>
+        </w:rPr>
+        <w:t xml:space="preserve"> laps, what is the minimum fuel requirement?"</w:t>
+      </w:r>
+    </w:p>
+    <w:p>
+      <w:pPr>
+        <w:ind w:left="720"/>
+        <w:rPr>
+          <w:rFonts w:ascii="Montserrat Light" w:hAnsi="Montserrat Light" w:cs="Arial"/>
+        </w:rPr>
+      </w:pPr>
+      <w:r>
+        <w:rPr>
+          <w:rFonts w:ascii="Montserrat Light" w:hAnsi="Montserrat Light" w:cs="Arial"/>
+        </w:rPr>
+        <w:t xml:space="preserve">You will need to know the fuel consumption found during the race qualifying, which is </w:t>
+      </w:r>
+      <w:r>
+        <w:rPr>
+          <w:rFonts w:ascii="Montserrat Light" w:hAnsi="Montserrat Light" w:cs="Arial"/>
+          <w:b/>
+        </w:rPr>
+        <w:t>2.25</w:t>
+      </w:r>
+      <w:r>
+        <w:rPr>
+          <w:rFonts w:ascii="Montserrat Light" w:hAnsi="Montserrat Light" w:cs="Arial"/>
+        </w:rPr>
+        <w:t xml:space="preserve"> kg for each lap.</w:t>
+      </w:r>
+    </w:p>
+    <w:p>
+      <w:pPr>
+        <w:widowControl w:val="0"/>
         <w:numPr>
           <w:ilvl w:val="0"/>
-          <w:numId w:val="15"/>
+          <w:numId w:val="11"/>
         </w:numPr>
-        <w:rPr>
-          <w:rFonts w:ascii="Montserrat Light" w:eastAsia="Times New Roman" w:hAnsi="Montserrat Light" w:cs="Arial"/>
-          <w:bCs/>
-          <w:lang w:eastAsia="en-US"/>
-        </w:rPr>
-      </w:pPr>
-      <w:r>
-        <w:rPr>
-          <w:rFonts w:ascii="Montserrat Light" w:eastAsia="Times New Roman" w:hAnsi="Montserrat Light" w:cs="Arial"/>
-          <w:bCs/>
-          <w:lang w:eastAsia="en-US"/>
-        </w:rPr>
-        <w:t>W</w:t>
-      </w:r>
-      <w:r>
-        <w:rPr>
-          <w:rFonts w:ascii="Montserrat Light" w:eastAsia="Times New Roman" w:hAnsi="Montserrat Light" w:cs="Arial"/>
-          <w:bCs/>
-          <w:lang w:eastAsia="en-US"/>
-        </w:rPr>
-        <w:t xml:space="preserve">hy do you think it came out this way? </w:t>
-      </w:r>
-    </w:p>
-    <w:p>
-      <w:pPr>
-        <w:pStyle w:val="ListParagraph"/>
+        <w:spacing w:after="0" w:line="240" w:lineRule="auto"/>
+        <w:rPr>
+          <w:rFonts w:ascii="Montserrat Light" w:hAnsi="Montserrat Light" w:cs="Arial"/>
+        </w:rPr>
+      </w:pPr>
+      <w:r>
+        <w:rPr>
+          <w:rFonts w:ascii="Montserrat Light" w:hAnsi="Montserrat Light" w:cs="Arial"/>
+        </w:rPr>
+        <w:t xml:space="preserve">In this exercise, we will make a few more modifications to F1.py. First, we will add an extra fuel load, and then we are going to calculate the lap time based </w:t>
+      </w:r>
+      <w:r>
+        <w:rPr>
+          <w:rFonts w:ascii="Montserrat Light" w:hAnsi="Montserrat Light" w:cs="Arial"/>
+        </w:rPr>
+        <w:lastRenderedPageBreak/>
+        <w:t>on the weight of fuel, which naturally decreases each lap.</w:t>
+      </w:r>
+    </w:p>
+    <w:p>
+      <w:pPr>
+        <w:ind w:left="360"/>
+        <w:rPr>
+          <w:rFonts w:ascii="Montserrat Light" w:hAnsi="Montserrat Light" w:cs="Arial"/>
+        </w:rPr>
+      </w:pPr>
+    </w:p>
+    <w:p>
+      <w:pPr>
+        <w:widowControl w:val="0"/>
         <w:numPr>
           <w:ilvl w:val="0"/>
-          <w:numId w:val="15"/>
+          <w:numId w:val="18"/>
         </w:numPr>
-        <w:rPr>
-          <w:rFonts w:ascii="Montserrat Light" w:eastAsia="Times New Roman" w:hAnsi="Montserrat Light" w:cs="Arial"/>
-          <w:bCs/>
-          <w:lang w:eastAsia="en-US"/>
-        </w:rPr>
-      </w:pPr>
-      <w:r>
-        <w:rPr>
-          <w:rFonts w:ascii="Montserrat Light" w:eastAsia="Times New Roman" w:hAnsi="Montserrat Light" w:cs="Arial"/>
-          <w:bCs/>
-          <w:lang w:eastAsia="en-US"/>
-        </w:rPr>
-        <w:t>W</w:t>
-      </w:r>
-      <w:r>
-        <w:rPr>
-          <w:rFonts w:ascii="Montserrat Light" w:eastAsia="Times New Roman" w:hAnsi="Montserrat Light" w:cs="Arial"/>
-          <w:bCs/>
-          <w:lang w:eastAsia="en-US"/>
-        </w:rPr>
-        <w:t>rite the code in another way to get the same result.</w:t>
-      </w:r>
-    </w:p>
-    <w:p>
-      <w:pPr>
-        <w:pStyle w:val="ListParagraph"/>
+        <w:spacing w:after="0" w:line="240" w:lineRule="auto"/>
+        <w:rPr>
+          <w:rFonts w:ascii="Montserrat Light" w:hAnsi="Montserrat Light" w:cs="Arial"/>
+        </w:rPr>
+      </w:pPr>
+      <w:r>
+        <w:rPr>
+          <w:rFonts w:ascii="Montserrat Light" w:hAnsi="Montserrat Light" w:cs="Arial"/>
+        </w:rPr>
+        <w:t xml:space="preserve">In the previous exercise, we worked out the minimum fuel requirement for a </w:t>
+      </w:r>
+      <w:proofErr w:type="gramStart"/>
+      <w:r>
+        <w:rPr>
+          <w:rFonts w:ascii="Montserrat Light" w:hAnsi="Montserrat Light" w:cs="Arial"/>
+        </w:rPr>
+        <w:t>45 lap</w:t>
+      </w:r>
+      <w:proofErr w:type="gramEnd"/>
+      <w:r>
+        <w:rPr>
+          <w:rFonts w:ascii="Montserrat Light" w:hAnsi="Montserrat Light" w:cs="Arial"/>
+        </w:rPr>
+        <w:t xml:space="preserve"> race and stored this in a variable named </w:t>
+      </w:r>
+      <w:proofErr w:type="spellStart"/>
+      <w:r>
+        <w:rPr>
+          <w:rFonts w:ascii="Montserrat Light" w:hAnsi="Montserrat Light" w:cs="Courier New"/>
+        </w:rPr>
+        <w:t>fuel_requirement</w:t>
+      </w:r>
+      <w:proofErr w:type="spellEnd"/>
+      <w:r>
+        <w:rPr>
+          <w:rFonts w:ascii="Montserrat Light" w:hAnsi="Montserrat Light" w:cs="Arial"/>
+        </w:rPr>
+        <w:t xml:space="preserve">. To fill the tank with the absolute minimum amount of fuel would be foolhardy, and not allow the drivers any margin for manoeuvre. Typically, a car will carry an extra 50% for contingency (multiply the minimum by 1.5). </w:t>
+      </w:r>
+      <w:proofErr w:type="gramStart"/>
+      <w:r>
+        <w:rPr>
+          <w:rFonts w:ascii="Montserrat Light" w:hAnsi="Montserrat Light" w:cs="Arial"/>
+        </w:rPr>
+        <w:t>So</w:t>
+      </w:r>
+      <w:proofErr w:type="gramEnd"/>
+      <w:r>
+        <w:rPr>
+          <w:rFonts w:ascii="Montserrat Light" w:hAnsi="Montserrat Light" w:cs="Arial"/>
+        </w:rPr>
+        <w:t xml:space="preserve"> what fuel will be carried by our fictional F1 car at the start of the race?  </w:t>
+      </w:r>
+    </w:p>
+    <w:p>
+      <w:pPr>
+        <w:widowControl w:val="0"/>
+        <w:spacing w:after="0" w:line="240" w:lineRule="auto"/>
+        <w:ind w:left="720"/>
+        <w:rPr>
+          <w:rFonts w:ascii="Montserrat Light" w:hAnsi="Montserrat Light" w:cs="Arial"/>
+        </w:rPr>
+      </w:pPr>
+    </w:p>
+    <w:p>
+      <w:pPr>
+        <w:ind w:left="720"/>
+        <w:rPr>
+          <w:rFonts w:ascii="Montserrat Light" w:hAnsi="Montserrat Light" w:cs="Arial"/>
+        </w:rPr>
+      </w:pPr>
+      <w:r>
+        <w:rPr>
+          <w:rFonts w:ascii="Montserrat Light" w:hAnsi="Montserrat Light" w:cs="Arial"/>
+        </w:rPr>
+        <w:t xml:space="preserve">Modify your </w:t>
+      </w:r>
+      <w:r>
+        <w:rPr>
+          <w:rFonts w:ascii="Montserrat Light" w:hAnsi="Montserrat Light" w:cs="Courier New"/>
+        </w:rPr>
+        <w:t>F1.py</w:t>
+      </w:r>
+      <w:r>
+        <w:rPr>
+          <w:rFonts w:ascii="Montserrat Light" w:hAnsi="Montserrat Light" w:cs="Arial"/>
+        </w:rPr>
+        <w:t xml:space="preserve"> program to calculate this.</w:t>
+      </w:r>
+    </w:p>
+    <w:p>
+      <w:pPr>
+        <w:ind w:left="720"/>
+        <w:rPr>
+          <w:rFonts w:ascii="Montserrat Light" w:hAnsi="Montserrat Light" w:cs="Arial"/>
+        </w:rPr>
+      </w:pPr>
+    </w:p>
+    <w:p>
+      <w:pPr>
+        <w:widowControl w:val="0"/>
         <w:numPr>
           <w:ilvl w:val="0"/>
-          <w:numId w:val="15"/>
+          <w:numId w:val="18"/>
         </w:numPr>
-        <w:rPr>
-          <w:rFonts w:ascii="Montserrat Light" w:eastAsia="Times New Roman" w:hAnsi="Montserrat Light" w:cs="Arial"/>
-          <w:bCs/>
-          <w:lang w:eastAsia="en-US"/>
-        </w:rPr>
-      </w:pPr>
-      <w:r>
-        <w:rPr>
-          <w:rFonts w:ascii="Montserrat Light" w:eastAsia="Times New Roman" w:hAnsi="Montserrat Light" w:cs="Arial"/>
-          <w:bCs/>
-          <w:lang w:eastAsia="en-US"/>
-        </w:rPr>
-        <w:t>Try the following code:</w:t>
-      </w:r>
-    </w:p>
-    <w:p>
-      <w:pPr>
-        <w:pStyle w:val="ListParagraph"/>
-        <w:ind w:left="756"/>
-        <w:rPr>
-          <w:rFonts w:ascii="Montserrat Light" w:eastAsia="Times New Roman" w:hAnsi="Montserrat Light" w:cs="Arial"/>
-          <w:bCs/>
-          <w:lang w:eastAsia="en-US"/>
-        </w:rPr>
-      </w:pPr>
-    </w:p>
-    <w:p>
-      <w:pPr>
-        <w:pStyle w:val="ListParagraph"/>
-        <w:ind w:left="756"/>
-        <w:rPr>
-          <w:rFonts w:ascii="Montserrat Light" w:eastAsia="Times New Roman" w:hAnsi="Montserrat Light" w:cs="Arial"/>
+        <w:spacing w:after="0" w:line="240" w:lineRule="auto"/>
+        <w:rPr>
+          <w:rFonts w:ascii="Montserrat Light" w:hAnsi="Montserrat Light" w:cs="Arial"/>
+        </w:rPr>
+      </w:pPr>
+      <w:r>
+        <w:rPr>
+          <w:rFonts w:ascii="Montserrat Light" w:hAnsi="Montserrat Light"/>
+        </w:rPr>
+        <w:t xml:space="preserve">You might think it odd that fuel is measured in kilograms rather than litres or gallons.  This is because the weight of fuel is critical to the way a Formula One car performs.  </w:t>
+      </w:r>
+      <w:r>
+        <w:rPr>
+          <w:rFonts w:ascii="Montserrat Light" w:hAnsi="Montserrat Light" w:cs="Arial"/>
+        </w:rPr>
+        <w:t xml:space="preserve"> </w:t>
+      </w:r>
+    </w:p>
+    <w:p>
+      <w:pPr>
+        <w:widowControl w:val="0"/>
+        <w:spacing w:after="0" w:line="240" w:lineRule="auto"/>
+        <w:ind w:left="720"/>
+        <w:rPr>
+          <w:rFonts w:ascii="Montserrat Light" w:hAnsi="Montserrat Light" w:cs="Arial"/>
+        </w:rPr>
+      </w:pPr>
+    </w:p>
+    <w:p>
+      <w:pPr>
+        <w:ind w:left="720"/>
+        <w:rPr>
+          <w:rFonts w:ascii="Montserrat Light" w:hAnsi="Montserrat Light" w:cs="Arial"/>
+        </w:rPr>
+      </w:pPr>
+      <w:r>
+        <w:rPr>
+          <w:rFonts w:ascii="Montserrat Light" w:hAnsi="Montserrat Light" w:cs="Arial"/>
+        </w:rPr>
+        <w:t xml:space="preserve">The qualifying lap time was 80.45 seconds, but that was with only 5kg of fuel: </w:t>
+      </w:r>
+      <w:r>
+        <w:rPr>
+          <w:rFonts w:ascii="Montserrat Light" w:hAnsi="Montserrat Light" w:cs="Arial"/>
           <w:b/>
-          <w:lang w:eastAsia="en-US"/>
-        </w:rPr>
-      </w:pPr>
-      <w:r>
-        <w:rPr>
-          <w:rFonts w:ascii="Montserrat Light" w:eastAsia="Times New Roman" w:hAnsi="Montserrat Light" w:cs="Arial"/>
-          <w:b/>
-          <w:lang w:eastAsia="en-US"/>
-        </w:rPr>
-        <w:t>print(hex(id(a</w:t>
-      </w:r>
-      <w:proofErr w:type="gramStart"/>
-      <w:r>
-        <w:rPr>
-          <w:rFonts w:ascii="Montserrat Light" w:eastAsia="Times New Roman" w:hAnsi="Montserrat Light" w:cs="Arial"/>
-          <w:b/>
-          <w:lang w:eastAsia="en-US"/>
-        </w:rPr>
-        <w:t>)</w:t>
-      </w:r>
-      <w:r>
-        <w:rPr>
-          <w:rFonts w:ascii="Montserrat Light" w:eastAsia="Times New Roman" w:hAnsi="Montserrat Light" w:cs="Arial"/>
-          <w:b/>
-          <w:lang w:eastAsia="en-US"/>
-        </w:rPr>
-        <w:t xml:space="preserve"> </w:t>
-      </w:r>
-      <w:r>
-        <w:rPr>
-          <w:rFonts w:ascii="Montserrat Light" w:eastAsia="Times New Roman" w:hAnsi="Montserrat Light" w:cs="Arial"/>
-          <w:b/>
-          <w:lang w:eastAsia="en-US"/>
-        </w:rPr>
-        <w:t>)</w:t>
-      </w:r>
-      <w:proofErr w:type="gramEnd"/>
-      <w:r>
-        <w:rPr>
-          <w:rFonts w:ascii="Montserrat Light" w:eastAsia="Times New Roman" w:hAnsi="Montserrat Light" w:cs="Arial"/>
-          <w:b/>
-          <w:lang w:eastAsia="en-US"/>
-        </w:rPr>
-        <w:t xml:space="preserve"> </w:t>
-      </w:r>
-      <w:r>
-        <w:rPr>
-          <w:rFonts w:ascii="Montserrat Light" w:eastAsia="Times New Roman" w:hAnsi="Montserrat Light" w:cs="Arial"/>
-          <w:b/>
-          <w:lang w:eastAsia="en-US"/>
-        </w:rPr>
-        <w:t>)</w:t>
-      </w:r>
-    </w:p>
-    <w:p>
-      <w:pPr>
-        <w:pStyle w:val="ListParagraph"/>
-        <w:ind w:left="756"/>
-        <w:rPr>
-          <w:rFonts w:ascii="Montserrat Light" w:eastAsia="Times New Roman" w:hAnsi="Montserrat Light" w:cs="Arial"/>
-          <w:b/>
-          <w:lang w:eastAsia="en-US"/>
-        </w:rPr>
-      </w:pPr>
-      <w:r>
-        <w:rPr>
-          <w:rFonts w:ascii="Montserrat Light" w:eastAsia="Times New Roman" w:hAnsi="Montserrat Light" w:cs="Arial"/>
-          <w:b/>
-          <w:lang w:eastAsia="en-US"/>
-        </w:rPr>
-        <w:t>print(hex(id(b</w:t>
-      </w:r>
-      <w:proofErr w:type="gramStart"/>
-      <w:r>
-        <w:rPr>
-          <w:rFonts w:ascii="Montserrat Light" w:eastAsia="Times New Roman" w:hAnsi="Montserrat Light" w:cs="Arial"/>
-          <w:b/>
-          <w:lang w:eastAsia="en-US"/>
-        </w:rPr>
-        <w:t>)</w:t>
-      </w:r>
-      <w:r>
-        <w:rPr>
-          <w:rFonts w:ascii="Montserrat Light" w:eastAsia="Times New Roman" w:hAnsi="Montserrat Light" w:cs="Arial"/>
-          <w:b/>
-          <w:lang w:eastAsia="en-US"/>
-        </w:rPr>
-        <w:t xml:space="preserve"> </w:t>
-      </w:r>
-      <w:r>
-        <w:rPr>
-          <w:rFonts w:ascii="Montserrat Light" w:eastAsia="Times New Roman" w:hAnsi="Montserrat Light" w:cs="Arial"/>
-          <w:b/>
-          <w:lang w:eastAsia="en-US"/>
-        </w:rPr>
-        <w:t>)</w:t>
-      </w:r>
-      <w:proofErr w:type="gramEnd"/>
-      <w:r>
-        <w:rPr>
-          <w:rFonts w:ascii="Montserrat Light" w:eastAsia="Times New Roman" w:hAnsi="Montserrat Light" w:cs="Arial"/>
-          <w:b/>
-          <w:lang w:eastAsia="en-US"/>
-        </w:rPr>
-        <w:t xml:space="preserve"> </w:t>
-      </w:r>
-      <w:r>
-        <w:rPr>
-          <w:rFonts w:ascii="Montserrat Light" w:eastAsia="Times New Roman" w:hAnsi="Montserrat Light" w:cs="Arial"/>
-          <w:b/>
-          <w:lang w:eastAsia="en-US"/>
-        </w:rPr>
-        <w:t>)</w:t>
-      </w:r>
-    </w:p>
-    <w:p>
-      <w:pPr>
-        <w:pStyle w:val="ListParagraph"/>
-        <w:ind w:left="756"/>
-        <w:rPr>
-          <w:rFonts w:ascii="Montserrat Light" w:eastAsia="Times New Roman" w:hAnsi="Montserrat Light" w:cs="Arial"/>
-          <w:b/>
-          <w:lang w:eastAsia="en-US"/>
-        </w:rPr>
-      </w:pPr>
-    </w:p>
-    <w:p>
-      <w:pPr>
-        <w:pStyle w:val="ListParagraph"/>
-        <w:ind w:left="756"/>
-        <w:rPr>
-          <w:rFonts w:ascii="Montserrat Light" w:eastAsia="Times New Roman" w:hAnsi="Montserrat Light" w:cs="Arial"/>
-          <w:bCs/>
-          <w:lang w:eastAsia="en-US"/>
-        </w:rPr>
-      </w:pPr>
-      <w:r>
-        <w:rPr>
-          <w:rFonts w:ascii="Montserrat Light" w:eastAsia="Times New Roman" w:hAnsi="Montserrat Light" w:cs="Arial"/>
-          <w:bCs/>
-          <w:lang w:eastAsia="en-US"/>
-        </w:rPr>
-        <w:t>What do you notice about the returned memory addresses – can you think why python might do this?</w:t>
-      </w:r>
-    </w:p>
-    <w:p/>
+        </w:rPr>
+        <w:t>each 10 kg of fuel increases the lap time by 0.35 seconds</w:t>
+      </w:r>
+      <w:r>
+        <w:rPr>
+          <w:rFonts w:ascii="Montserrat Light" w:hAnsi="Montserrat Light" w:cs="Arial"/>
+        </w:rPr>
+        <w:t>.</w:t>
+      </w:r>
+    </w:p>
+    <w:p>
+      <w:pPr>
+        <w:ind w:left="720"/>
+        <w:rPr>
+          <w:rFonts w:ascii="Montserrat Light" w:hAnsi="Montserrat Light" w:cs="Arial"/>
+        </w:rPr>
+      </w:pPr>
+      <w:r>
+        <w:rPr>
+          <w:rFonts w:ascii="Montserrat Light" w:hAnsi="Montserrat Light" w:cs="Arial"/>
+        </w:rPr>
+        <w:t>What will be the lap time for the first lap with all the required fuel on board?</w:t>
+      </w:r>
+    </w:p>
+    <w:p>
+      <w:pPr>
+        <w:pStyle w:val="ParaSub"/>
+        <w:ind w:left="0"/>
+      </w:pPr>
+    </w:p>
     <w:p>
       <w:pPr>
         <w:pStyle w:val="ParaSub"/>
@@ -1874,128 +2512,1673 @@
     <w:p>
       <w:pPr>
         <w:pStyle w:val="ParaSub"/>
-        <w:numPr>
-          <w:ilvl w:val="0"/>
-          <w:numId w:val="16"/>
-        </w:numPr>
-        <w:rPr>
-          <w:rFonts w:ascii="Montserrat Light" w:hAnsi="Montserrat Light" w:cs="Courier New"/>
+        <w:spacing w:after="0"/>
+        <w:ind w:left="2160" w:hanging="1440"/>
+        <w:rPr>
+          <w:rFonts w:ascii="Courier New" w:hAnsi="Courier New" w:cs="Courier New"/>
+          <w:lang w:val="en-US"/>
+        </w:rPr>
+      </w:pPr>
+      <w:r>
+        <w:rPr>
+          <w:rFonts w:ascii="Courier New" w:hAnsi="Courier New" w:cs="Courier New"/>
+          <w:lang w:val="en-US"/>
+        </w:rPr>
+        <w:t xml:space="preserve">from math import pi, tan, </w:t>
+      </w:r>
+      <w:proofErr w:type="gramStart"/>
+      <w:r>
+        <w:rPr>
+          <w:rFonts w:ascii="Courier New" w:hAnsi="Courier New" w:cs="Courier New"/>
+          <w:lang w:val="en-US"/>
+        </w:rPr>
+        <w:t>cos</w:t>
+      </w:r>
+      <w:proofErr w:type="gramEnd"/>
+    </w:p>
+    <w:p>
+      <w:pPr>
+        <w:pStyle w:val="ParaSub"/>
+        <w:spacing w:after="0"/>
+        <w:ind w:left="2160" w:hanging="1440"/>
+        <w:rPr>
+          <w:rFonts w:ascii="Courier New" w:hAnsi="Courier New" w:cs="Courier New"/>
+          <w:lang w:val="en-US"/>
+        </w:rPr>
+      </w:pPr>
+    </w:p>
+    <w:p>
+      <w:pPr>
+        <w:pStyle w:val="ParaSub"/>
+        <w:spacing w:after="0"/>
+        <w:ind w:left="2160" w:hanging="1440"/>
+        <w:rPr>
+          <w:rFonts w:ascii="Courier New" w:hAnsi="Courier New" w:cs="Courier New"/>
+          <w:lang w:val="en-US"/>
+        </w:rPr>
+      </w:pPr>
+      <w:r>
+        <w:rPr>
+          <w:rFonts w:ascii="Courier New" w:hAnsi="Courier New" w:cs="Courier New"/>
+          <w:lang w:val="en-US"/>
+        </w:rPr>
+        <w:t xml:space="preserve"># 1 Mile per Hour = 0.44704 Meters per Second </w:t>
+      </w:r>
+    </w:p>
+    <w:p>
+      <w:pPr>
+        <w:pStyle w:val="ParaSub"/>
+        <w:spacing w:after="0"/>
+        <w:ind w:left="2160" w:hanging="1440"/>
+        <w:rPr>
+          <w:rFonts w:ascii="Courier New" w:hAnsi="Courier New" w:cs="Courier New"/>
+          <w:lang w:val="en-US"/>
+        </w:rPr>
+      </w:pPr>
+    </w:p>
+    <w:p>
+      <w:pPr>
+        <w:pStyle w:val="ParaSub"/>
+        <w:spacing w:after="0"/>
+        <w:ind w:left="2160" w:hanging="1440"/>
+        <w:rPr>
+          <w:rFonts w:ascii="Courier New" w:hAnsi="Courier New" w:cs="Courier New"/>
+          <w:lang w:val="en-US"/>
+        </w:rPr>
+      </w:pPr>
+      <w:proofErr w:type="gramStart"/>
+      <w:r>
+        <w:rPr>
+          <w:rFonts w:ascii="Courier New" w:hAnsi="Courier New" w:cs="Courier New"/>
+          <w:lang w:val="en-US"/>
+        </w:rPr>
+        <w:t>g  =</w:t>
+      </w:r>
+      <w:proofErr w:type="gramEnd"/>
+      <w:r>
+        <w:rPr>
+          <w:rFonts w:ascii="Courier New" w:hAnsi="Courier New" w:cs="Courier New"/>
+          <w:lang w:val="en-US"/>
+        </w:rPr>
+        <w:t xml:space="preserve"> 9.81          </w:t>
+      </w:r>
+      <w:r>
+        <w:rPr>
+          <w:rFonts w:ascii="Courier New" w:hAnsi="Courier New" w:cs="Courier New"/>
+          <w:lang w:val="en-US"/>
+        </w:rPr>
+        <w:tab/>
+      </w:r>
+      <w:r>
+        <w:rPr>
+          <w:rFonts w:ascii="Courier New" w:hAnsi="Courier New" w:cs="Courier New"/>
+          <w:lang w:val="en-US"/>
+        </w:rPr>
+        <w:t># Acceleration due to gravity m/s</w:t>
+      </w:r>
+      <w:r>
+        <w:rPr>
+          <w:rFonts w:ascii="Courier New" w:hAnsi="Courier New" w:cs="Courier New"/>
+          <w:lang w:val="en-US"/>
+        </w:rPr>
+        <w:t xml:space="preserve"> squared.</w:t>
+      </w:r>
+    </w:p>
+    <w:p>
+      <w:pPr>
+        <w:pStyle w:val="ParaSub"/>
+        <w:spacing w:after="0"/>
+        <w:ind w:left="2160" w:hanging="1440"/>
+        <w:rPr>
+          <w:rFonts w:ascii="Courier New" w:hAnsi="Courier New" w:cs="Courier New"/>
+          <w:lang w:val="en-US"/>
+        </w:rPr>
+      </w:pPr>
+      <w:r>
+        <w:rPr>
+          <w:rFonts w:ascii="Courier New" w:hAnsi="Courier New" w:cs="Courier New"/>
+          <w:lang w:val="en-US"/>
+        </w:rPr>
+        <w:t xml:space="preserve">v0 = 44            </w:t>
+      </w:r>
+      <w:r>
+        <w:rPr>
+          <w:rFonts w:ascii="Courier New" w:hAnsi="Courier New" w:cs="Courier New"/>
+          <w:lang w:val="en-US"/>
+        </w:rPr>
+        <w:tab/>
+      </w:r>
+      <w:r>
+        <w:rPr>
+          <w:rFonts w:ascii="Courier New" w:hAnsi="Courier New" w:cs="Courier New"/>
+          <w:lang w:val="en-US"/>
+        </w:rPr>
+        <w:t># The initial velocity m/s</w:t>
+      </w:r>
+      <w:r>
+        <w:rPr>
+          <w:rFonts w:ascii="Courier New" w:hAnsi="Courier New" w:cs="Courier New"/>
+          <w:lang w:val="en-US"/>
+        </w:rPr>
+        <w:t>.</w:t>
+      </w:r>
+    </w:p>
+    <w:p>
+      <w:pPr>
+        <w:pStyle w:val="ParaSub"/>
+        <w:spacing w:after="0"/>
+        <w:ind w:left="2160" w:hanging="1440"/>
+        <w:rPr>
+          <w:rFonts w:ascii="Courier New" w:hAnsi="Courier New" w:cs="Courier New"/>
+          <w:lang w:val="en-US"/>
+        </w:rPr>
+      </w:pPr>
+      <w:r>
+        <w:rPr>
+          <w:rFonts w:ascii="Courier New" w:hAnsi="Courier New" w:cs="Courier New"/>
+          <w:lang w:val="en-US"/>
+        </w:rPr>
+        <w:t xml:space="preserve">theta = 80 * </w:t>
+      </w:r>
+      <w:r>
+        <w:rPr>
+          <w:rFonts w:ascii="Courier New" w:hAnsi="Courier New" w:cs="Courier New"/>
+          <w:lang w:val="en-US"/>
+        </w:rPr>
+        <w:t>(</w:t>
+      </w:r>
+      <w:r>
+        <w:rPr>
+          <w:rFonts w:ascii="Courier New" w:hAnsi="Courier New" w:cs="Courier New"/>
+          <w:lang w:val="en-US"/>
+        </w:rPr>
+        <w:t>pi/180</w:t>
+      </w:r>
+      <w:r>
+        <w:rPr>
+          <w:rFonts w:ascii="Courier New" w:hAnsi="Courier New" w:cs="Courier New"/>
+          <w:lang w:val="en-US"/>
+        </w:rPr>
+        <w:t>)</w:t>
+      </w:r>
+      <w:r>
+        <w:rPr>
+          <w:rFonts w:ascii="Courier New" w:hAnsi="Courier New" w:cs="Courier New"/>
+          <w:lang w:val="en-US"/>
+        </w:rPr>
+        <w:t xml:space="preserve"> </w:t>
+      </w:r>
+      <w:r>
+        <w:rPr>
+          <w:rFonts w:ascii="Courier New" w:hAnsi="Courier New" w:cs="Courier New"/>
+          <w:lang w:val="en-US"/>
+        </w:rPr>
+        <w:t>#</w:t>
+      </w:r>
+      <w:r>
+        <w:rPr>
+          <w:rFonts w:ascii="Courier New" w:hAnsi="Courier New" w:cs="Courier New"/>
+          <w:lang w:val="en-US"/>
+        </w:rPr>
+        <w:t xml:space="preserve"> </w:t>
+      </w:r>
+      <w:r>
+        <w:rPr>
+          <w:rFonts w:ascii="Courier New" w:hAnsi="Courier New" w:cs="Courier New"/>
+          <w:lang w:val="en-US"/>
+        </w:rPr>
+        <w:t>E</w:t>
+      </w:r>
+      <w:r>
+        <w:rPr>
+          <w:rFonts w:ascii="Courier New" w:hAnsi="Courier New" w:cs="Courier New"/>
+          <w:lang w:val="en-US"/>
+        </w:rPr>
+        <w:t>levation angle in radians</w:t>
+      </w:r>
+      <w:r>
+        <w:rPr>
+          <w:rFonts w:ascii="Courier New" w:hAnsi="Courier New" w:cs="Courier New"/>
+          <w:lang w:val="en-US"/>
+        </w:rPr>
+        <w:t>.</w:t>
+      </w:r>
+    </w:p>
+    <w:p>
+      <w:pPr>
+        <w:pStyle w:val="ParaSub"/>
+        <w:spacing w:after="0"/>
+        <w:ind w:left="2160" w:hanging="1440"/>
+        <w:rPr>
+          <w:rFonts w:ascii="Courier New" w:hAnsi="Courier New" w:cs="Courier New"/>
+          <w:lang w:val="en-US"/>
+        </w:rPr>
+      </w:pPr>
+      <w:proofErr w:type="gramStart"/>
+      <w:r>
+        <w:rPr>
+          <w:rFonts w:ascii="Courier New" w:hAnsi="Courier New" w:cs="Courier New"/>
+          <w:lang w:val="en-US"/>
+        </w:rPr>
+        <w:t>x  =</w:t>
+      </w:r>
+      <w:proofErr w:type="gramEnd"/>
+      <w:r>
+        <w:rPr>
+          <w:rFonts w:ascii="Courier New" w:hAnsi="Courier New" w:cs="Courier New"/>
+          <w:lang w:val="en-US"/>
+        </w:rPr>
+        <w:t xml:space="preserve"> 0.5           </w:t>
+      </w:r>
+      <w:r>
+        <w:rPr>
+          <w:rFonts w:ascii="Courier New" w:hAnsi="Courier New" w:cs="Courier New"/>
+          <w:lang w:val="en-US"/>
+        </w:rPr>
+        <w:tab/>
+      </w:r>
+      <w:r>
+        <w:rPr>
+          <w:rFonts w:ascii="Courier New" w:hAnsi="Courier New" w:cs="Courier New"/>
+          <w:lang w:val="en-US"/>
+        </w:rPr>
+        <w:t xml:space="preserve"># </w:t>
+      </w:r>
+      <w:r>
+        <w:rPr>
+          <w:rFonts w:ascii="Courier New" w:hAnsi="Courier New" w:cs="Courier New"/>
+          <w:lang w:val="en-US"/>
+        </w:rPr>
+        <w:t>T</w:t>
+      </w:r>
+      <w:r>
+        <w:rPr>
+          <w:rFonts w:ascii="Courier New" w:hAnsi="Courier New" w:cs="Courier New"/>
+          <w:lang w:val="en-US"/>
+        </w:rPr>
+        <w:t>he horizontal distance travelled</w:t>
+      </w:r>
+      <w:r>
+        <w:rPr>
+          <w:rFonts w:ascii="Courier New" w:hAnsi="Courier New" w:cs="Courier New"/>
+          <w:lang w:val="en-US"/>
+        </w:rPr>
+        <w:t>.</w:t>
+      </w:r>
+    </w:p>
+    <w:p>
+      <w:pPr>
+        <w:pStyle w:val="ParaSub"/>
+        <w:spacing w:after="0"/>
+        <w:ind w:left="2160" w:hanging="1440"/>
+        <w:rPr>
+          <w:rFonts w:ascii="Courier New" w:hAnsi="Courier New" w:cs="Courier New"/>
+          <w:lang w:val="en-US"/>
+        </w:rPr>
+      </w:pPr>
+      <w:r>
+        <w:rPr>
+          <w:rFonts w:ascii="Courier New" w:hAnsi="Courier New" w:cs="Courier New"/>
+          <w:lang w:val="en-US"/>
+        </w:rPr>
+        <w:t xml:space="preserve">y0 = 1             </w:t>
+      </w:r>
+      <w:r>
+        <w:rPr>
+          <w:rFonts w:ascii="Courier New" w:hAnsi="Courier New" w:cs="Courier New"/>
+          <w:lang w:val="en-US"/>
+        </w:rPr>
+        <w:tab/>
+      </w:r>
+      <w:r>
+        <w:rPr>
+          <w:rFonts w:ascii="Courier New" w:hAnsi="Courier New" w:cs="Courier New"/>
+          <w:lang w:val="en-US"/>
+        </w:rPr>
+        <w:t xml:space="preserve"># </w:t>
+      </w:r>
+      <w:r>
+        <w:rPr>
+          <w:rFonts w:ascii="Courier New" w:hAnsi="Courier New" w:cs="Courier New"/>
+          <w:lang w:val="en-US"/>
+        </w:rPr>
+        <w:t>H</w:t>
+      </w:r>
+      <w:r>
+        <w:rPr>
+          <w:rFonts w:ascii="Courier New" w:hAnsi="Courier New" w:cs="Courier New"/>
+          <w:lang w:val="en-US"/>
+        </w:rPr>
+        <w:t>eight of the barrel</w:t>
+      </w:r>
+      <w:r>
+        <w:rPr>
+          <w:rFonts w:ascii="Courier New" w:hAnsi="Courier New" w:cs="Courier New"/>
+          <w:lang w:val="en-US"/>
+        </w:rPr>
+        <w:t xml:space="preserve"> in </w:t>
+      </w:r>
+      <w:proofErr w:type="spellStart"/>
+      <w:r>
+        <w:rPr>
+          <w:rFonts w:ascii="Courier New" w:hAnsi="Courier New" w:cs="Courier New"/>
+          <w:lang w:val="en-US"/>
+        </w:rPr>
+        <w:t>metres</w:t>
+      </w:r>
+      <w:proofErr w:type="spellEnd"/>
+      <w:r>
+        <w:rPr>
+          <w:rFonts w:ascii="Courier New" w:hAnsi="Courier New" w:cs="Courier New"/>
+          <w:lang w:val="en-US"/>
+        </w:rPr>
+        <w:t>.</w:t>
+      </w:r>
+    </w:p>
+    <w:p>
+      <w:pPr>
+        <w:pStyle w:val="ParaSub"/>
+        <w:spacing w:after="0"/>
+        <w:ind w:left="2160" w:hanging="1440"/>
+        <w:rPr>
+          <w:rFonts w:ascii="Courier New" w:hAnsi="Courier New" w:cs="Courier New"/>
+          <w:lang w:val="en-US"/>
+        </w:rPr>
+      </w:pPr>
+    </w:p>
+    <w:p>
+      <w:pPr>
+        <w:pStyle w:val="ParaSub"/>
+        <w:spacing w:after="0"/>
+        <w:ind w:left="2160" w:hanging="1440"/>
+        <w:rPr>
+          <w:rFonts w:ascii="Courier New" w:hAnsi="Courier New" w:cs="Courier New"/>
+          <w:lang w:val="en-US"/>
+        </w:rPr>
+      </w:pPr>
+      <w:proofErr w:type="gramStart"/>
+      <w:r>
+        <w:rPr>
+          <w:rFonts w:ascii="Courier New" w:hAnsi="Courier New" w:cs="Courier New"/>
+          <w:lang w:val="en-US"/>
+        </w:rPr>
+        <w:t xml:space="preserve">y </w:t>
+      </w:r>
+      <w:r>
+        <w:rPr>
+          <w:rFonts w:ascii="Courier New" w:hAnsi="Courier New" w:cs="Courier New"/>
+          <w:lang w:val="en-US"/>
+        </w:rPr>
+        <w:t xml:space="preserve"> </w:t>
+      </w:r>
+      <w:r>
+        <w:rPr>
+          <w:rFonts w:ascii="Courier New" w:hAnsi="Courier New" w:cs="Courier New"/>
+          <w:lang w:val="en-US"/>
+        </w:rPr>
+        <w:t>=</w:t>
+      </w:r>
+      <w:proofErr w:type="gramEnd"/>
+      <w:r>
+        <w:rPr>
+          <w:rFonts w:ascii="Courier New" w:hAnsi="Courier New" w:cs="Courier New"/>
+          <w:lang w:val="en-US"/>
+        </w:rPr>
+        <w:t xml:space="preserve"> y0 + x*tan(theta) - (g</w:t>
+      </w:r>
+      <w:r>
+        <w:rPr>
+          <w:rFonts w:ascii="Courier New" w:hAnsi="Courier New" w:cs="Courier New"/>
+          <w:lang w:val="en-US"/>
+        </w:rPr>
+        <w:t xml:space="preserve"> </w:t>
+      </w:r>
+      <w:r>
+        <w:rPr>
+          <w:rFonts w:ascii="Courier New" w:hAnsi="Courier New" w:cs="Courier New"/>
+          <w:lang w:val="en-US"/>
+        </w:rPr>
+        <w:t>*</w:t>
+      </w:r>
+      <w:r>
+        <w:rPr>
+          <w:rFonts w:ascii="Courier New" w:hAnsi="Courier New" w:cs="Courier New"/>
+          <w:lang w:val="en-US"/>
+        </w:rPr>
+        <w:t xml:space="preserve"> </w:t>
+      </w:r>
+      <w:r>
+        <w:rPr>
+          <w:rFonts w:ascii="Courier New" w:hAnsi="Courier New" w:cs="Courier New"/>
+          <w:lang w:val="en-US"/>
+        </w:rPr>
+        <w:t>x**2)/(2</w:t>
+      </w:r>
+      <w:r>
+        <w:rPr>
+          <w:rFonts w:ascii="Courier New" w:hAnsi="Courier New" w:cs="Courier New"/>
+          <w:lang w:val="en-US"/>
+        </w:rPr>
+        <w:t xml:space="preserve"> </w:t>
+      </w:r>
+      <w:r>
+        <w:rPr>
+          <w:rFonts w:ascii="Courier New" w:hAnsi="Courier New" w:cs="Courier New"/>
+          <w:lang w:val="en-US"/>
+        </w:rPr>
+        <w:t>*</w:t>
+      </w:r>
+      <w:r>
+        <w:rPr>
+          <w:rFonts w:ascii="Courier New" w:hAnsi="Courier New" w:cs="Courier New"/>
+          <w:lang w:val="en-US"/>
+        </w:rPr>
+        <w:t xml:space="preserve"> </w:t>
+      </w:r>
+      <w:r>
+        <w:rPr>
+          <w:rFonts w:ascii="Courier New" w:hAnsi="Courier New" w:cs="Courier New"/>
+          <w:lang w:val="en-US"/>
+        </w:rPr>
+        <w:t>((v0</w:t>
+      </w:r>
+      <w:r>
+        <w:rPr>
+          <w:rFonts w:ascii="Courier New" w:hAnsi="Courier New" w:cs="Courier New"/>
+          <w:lang w:val="en-US"/>
+        </w:rPr>
+        <w:t xml:space="preserve"> </w:t>
+      </w:r>
+      <w:r>
+        <w:rPr>
+          <w:rFonts w:ascii="Courier New" w:hAnsi="Courier New" w:cs="Courier New"/>
+          <w:lang w:val="en-US"/>
+        </w:rPr>
+        <w:t>*</w:t>
+      </w:r>
+      <w:r>
+        <w:rPr>
+          <w:rFonts w:ascii="Courier New" w:hAnsi="Courier New" w:cs="Courier New"/>
+          <w:lang w:val="en-US"/>
+        </w:rPr>
+        <w:t xml:space="preserve"> </w:t>
+      </w:r>
+      <w:r>
+        <w:rPr>
+          <w:rFonts w:ascii="Courier New" w:hAnsi="Courier New" w:cs="Courier New"/>
+          <w:lang w:val="en-US"/>
+        </w:rPr>
+        <w:t>cos(theta))**2))</w:t>
+      </w:r>
+    </w:p>
+    <w:p>
+      <w:pPr>
+        <w:pStyle w:val="ParaSub"/>
+        <w:spacing w:after="0"/>
+        <w:ind w:left="1440" w:hanging="1440"/>
+        <w:rPr>
+          <w:rFonts w:ascii="Courier New" w:hAnsi="Courier New" w:cs="Courier New"/>
+          <w:lang w:val="en-US"/>
+        </w:rPr>
+      </w:pPr>
+    </w:p>
+    <w:p>
+      <w:pPr>
+        <w:pStyle w:val="ParaSub"/>
+        <w:spacing w:after="0"/>
+        <w:ind w:left="2160" w:hanging="1440"/>
+        <w:rPr>
+          <w:rFonts w:ascii="Courier New" w:hAnsi="Courier New" w:cs="Courier New"/>
+          <w:lang w:val="en-US"/>
+        </w:rPr>
+      </w:pPr>
+      <w:proofErr w:type="gramStart"/>
+      <w:r>
+        <w:rPr>
+          <w:rFonts w:ascii="Courier New" w:hAnsi="Courier New" w:cs="Courier New"/>
+          <w:lang w:val="en-US"/>
+        </w:rPr>
+        <w:t>print(</w:t>
+      </w:r>
+      <w:proofErr w:type="gramEnd"/>
+      <w:r>
+        <w:rPr>
+          <w:rFonts w:ascii="Courier New" w:hAnsi="Courier New" w:cs="Courier New"/>
+          <w:lang w:val="en-US"/>
+        </w:rPr>
+        <w:t>'Height:',</w:t>
+      </w:r>
+      <w:r>
+        <w:rPr>
+          <w:rFonts w:ascii="Courier New" w:hAnsi="Courier New" w:cs="Courier New"/>
+          <w:lang w:val="en-US"/>
+        </w:rPr>
+        <w:t xml:space="preserve"> </w:t>
+      </w:r>
+      <w:r>
+        <w:rPr>
+          <w:rFonts w:ascii="Courier New" w:hAnsi="Courier New" w:cs="Courier New"/>
+          <w:lang w:val="en-US"/>
+        </w:rPr>
+        <w:t>y,</w:t>
+      </w:r>
+      <w:r>
+        <w:rPr>
+          <w:rFonts w:ascii="Courier New" w:hAnsi="Courier New" w:cs="Courier New"/>
+          <w:lang w:val="en-US"/>
+        </w:rPr>
+        <w:t xml:space="preserve"> </w:t>
+      </w:r>
+      <w:r>
+        <w:rPr>
+          <w:rFonts w:ascii="Courier New" w:hAnsi="Courier New" w:cs="Courier New"/>
+          <w:lang w:val="en-US"/>
+        </w:rPr>
+        <w:t>'m')</w:t>
+      </w:r>
+    </w:p>
+    <w:p>
+      <w:pPr>
+        <w:pStyle w:val="ParaSub"/>
+        <w:ind w:left="1440" w:hanging="1440"/>
+        <w:rPr>
+          <w:rFonts w:ascii="Montserrat Light" w:hAnsi="Montserrat Light" w:cs="Arial"/>
           <w:b/>
           <w:bCs/>
           <w:lang w:val="en-US"/>
         </w:rPr>
       </w:pPr>
+    </w:p>
+    <w:p>
+      <w:pPr>
+        <w:pStyle w:val="ParaSub"/>
+        <w:ind w:left="0"/>
+        <w:rPr>
+          <w:rFonts w:ascii="Arial" w:hAnsi="Arial" w:cs="Arial"/>
+          <w:b/>
+          <w:lang w:val="en-US"/>
+        </w:rPr>
+      </w:pPr>
+      <w:r>
+        <w:rPr>
+          <w:rFonts w:ascii="Arial" w:hAnsi="Arial" w:cs="Arial"/>
+          <w:b/>
+          <w:lang w:val="en-US"/>
+        </w:rPr>
+        <w:t>Questions 4 &amp; 5</w:t>
+      </w:r>
+    </w:p>
+    <w:p>
+      <w:pPr>
+        <w:pStyle w:val="ParaSub"/>
+        <w:spacing w:after="0"/>
+        <w:ind w:left="2160" w:hanging="1440"/>
+        <w:rPr>
+          <w:rFonts w:ascii="Courier New" w:hAnsi="Courier New" w:cs="Courier New"/>
+          <w:bCs/>
+          <w:lang w:val="en-US"/>
+        </w:rPr>
+      </w:pPr>
+      <w:r>
+        <w:rPr>
+          <w:rFonts w:ascii="Courier New" w:hAnsi="Courier New" w:cs="Courier New"/>
+          <w:bCs/>
+          <w:lang w:val="en-US"/>
+        </w:rPr>
+        <w:t># This race requires 45 laps</w:t>
+      </w:r>
+      <w:r>
+        <w:rPr>
+          <w:rFonts w:ascii="Courier New" w:hAnsi="Courier New" w:cs="Courier New"/>
+          <w:bCs/>
+          <w:lang w:val="en-US"/>
+        </w:rPr>
+        <w:t>.</w:t>
+      </w:r>
+      <w:r>
+        <w:rPr>
+          <w:rFonts w:ascii="Courier New" w:hAnsi="Courier New" w:cs="Courier New"/>
+          <w:bCs/>
+          <w:lang w:val="en-US"/>
+        </w:rPr>
+        <w:t xml:space="preserve"> </w:t>
+      </w:r>
+      <w:r>
+        <w:rPr>
+          <w:rFonts w:ascii="Courier New" w:hAnsi="Courier New" w:cs="Courier New"/>
+          <w:bCs/>
+          <w:lang w:val="en-US"/>
+        </w:rPr>
+        <w:t>H</w:t>
+      </w:r>
+      <w:r>
+        <w:rPr>
+          <w:rFonts w:ascii="Courier New" w:hAnsi="Courier New" w:cs="Courier New"/>
+          <w:bCs/>
+          <w:lang w:val="en-US"/>
+        </w:rPr>
+        <w:t>ow much fuel is required?</w:t>
+      </w:r>
+    </w:p>
+    <w:p>
+      <w:pPr>
+        <w:pStyle w:val="ParaSub"/>
+        <w:spacing w:after="0"/>
+        <w:ind w:left="2160" w:hanging="1440"/>
+        <w:rPr>
+          <w:rFonts w:ascii="Courier New" w:hAnsi="Courier New" w:cs="Courier New"/>
+          <w:bCs/>
+          <w:lang w:val="en-US"/>
+        </w:rPr>
+      </w:pPr>
+      <w:proofErr w:type="spellStart"/>
+      <w:r>
+        <w:rPr>
+          <w:rFonts w:ascii="Courier New" w:hAnsi="Courier New" w:cs="Courier New"/>
+          <w:bCs/>
+          <w:lang w:val="en-US"/>
+        </w:rPr>
+        <w:t>f</w:t>
+      </w:r>
+      <w:r>
+        <w:rPr>
+          <w:rFonts w:ascii="Courier New" w:hAnsi="Courier New" w:cs="Courier New"/>
+          <w:bCs/>
+          <w:lang w:val="en-US"/>
+        </w:rPr>
+        <w:t>uel</w:t>
+      </w:r>
+      <w:r>
+        <w:rPr>
+          <w:rFonts w:ascii="Courier New" w:hAnsi="Courier New" w:cs="Courier New"/>
+          <w:bCs/>
+          <w:lang w:val="en-US"/>
+        </w:rPr>
+        <w:t>_p</w:t>
+      </w:r>
+      <w:r>
+        <w:rPr>
+          <w:rFonts w:ascii="Courier New" w:hAnsi="Courier New" w:cs="Courier New"/>
+          <w:bCs/>
+          <w:lang w:val="en-US"/>
+        </w:rPr>
+        <w:t>er</w:t>
+      </w:r>
+      <w:r>
+        <w:rPr>
+          <w:rFonts w:ascii="Courier New" w:hAnsi="Courier New" w:cs="Courier New"/>
+          <w:bCs/>
+          <w:lang w:val="en-US"/>
+        </w:rPr>
+        <w:t>_l</w:t>
+      </w:r>
+      <w:r>
+        <w:rPr>
+          <w:rFonts w:ascii="Courier New" w:hAnsi="Courier New" w:cs="Courier New"/>
+          <w:bCs/>
+          <w:lang w:val="en-US"/>
+        </w:rPr>
+        <w:t>ap</w:t>
+      </w:r>
+      <w:proofErr w:type="spellEnd"/>
+      <w:r>
+        <w:rPr>
+          <w:rFonts w:ascii="Courier New" w:hAnsi="Courier New" w:cs="Courier New"/>
+          <w:bCs/>
+          <w:lang w:val="en-US"/>
+        </w:rPr>
+        <w:t xml:space="preserve"> = 2.25   </w:t>
+      </w:r>
+    </w:p>
+    <w:p>
+      <w:pPr>
+        <w:pStyle w:val="ParaSub"/>
+        <w:spacing w:after="0"/>
+        <w:ind w:left="2160" w:hanging="1440"/>
+        <w:rPr>
+          <w:rFonts w:ascii="Courier New" w:hAnsi="Courier New" w:cs="Courier New"/>
+          <w:bCs/>
+          <w:lang w:val="en-US"/>
+        </w:rPr>
+      </w:pPr>
+      <w:r>
+        <w:rPr>
+          <w:rFonts w:ascii="Courier New" w:hAnsi="Courier New" w:cs="Courier New"/>
+          <w:bCs/>
+          <w:lang w:val="en-US"/>
+        </w:rPr>
+        <w:t>l</w:t>
+      </w:r>
+      <w:r>
+        <w:rPr>
+          <w:rFonts w:ascii="Courier New" w:hAnsi="Courier New" w:cs="Courier New"/>
+          <w:bCs/>
+          <w:lang w:val="en-US"/>
+        </w:rPr>
+        <w:t>aps = 45</w:t>
+      </w:r>
+    </w:p>
+    <w:p>
+      <w:pPr>
+        <w:pStyle w:val="ParaSub"/>
+        <w:spacing w:after="0"/>
+        <w:ind w:left="2160" w:hanging="1440"/>
+        <w:rPr>
+          <w:rFonts w:ascii="Courier New" w:hAnsi="Courier New" w:cs="Courier New"/>
+          <w:bCs/>
+          <w:lang w:val="en-US"/>
+        </w:rPr>
+      </w:pPr>
+      <w:proofErr w:type="spellStart"/>
+      <w:r>
+        <w:rPr>
+          <w:rFonts w:ascii="Courier New" w:hAnsi="Courier New" w:cs="Courier New"/>
+          <w:bCs/>
+          <w:lang w:val="en-US"/>
+        </w:rPr>
+        <w:t>f</w:t>
+      </w:r>
+      <w:r>
+        <w:rPr>
+          <w:rFonts w:ascii="Courier New" w:hAnsi="Courier New" w:cs="Courier New"/>
+          <w:bCs/>
+          <w:lang w:val="en-US"/>
+        </w:rPr>
+        <w:t>uel</w:t>
+      </w:r>
+      <w:r>
+        <w:rPr>
+          <w:rFonts w:ascii="Courier New" w:hAnsi="Courier New" w:cs="Courier New"/>
+          <w:bCs/>
+          <w:lang w:val="en-US"/>
+        </w:rPr>
+        <w:t>_r</w:t>
+      </w:r>
+      <w:r>
+        <w:rPr>
+          <w:rFonts w:ascii="Courier New" w:hAnsi="Courier New" w:cs="Courier New"/>
+          <w:bCs/>
+          <w:lang w:val="en-US"/>
+        </w:rPr>
+        <w:t>equirement</w:t>
+      </w:r>
+      <w:proofErr w:type="spellEnd"/>
+      <w:r>
+        <w:rPr>
+          <w:rFonts w:ascii="Courier New" w:hAnsi="Courier New" w:cs="Courier New"/>
+          <w:bCs/>
+          <w:lang w:val="en-US"/>
+        </w:rPr>
+        <w:t xml:space="preserve"> = </w:t>
+      </w:r>
+      <w:r>
+        <w:rPr>
+          <w:rFonts w:ascii="Courier New" w:hAnsi="Courier New" w:cs="Courier New"/>
+          <w:bCs/>
+          <w:lang w:val="en-US"/>
+        </w:rPr>
+        <w:t>l</w:t>
+      </w:r>
+      <w:r>
+        <w:rPr>
+          <w:rFonts w:ascii="Courier New" w:hAnsi="Courier New" w:cs="Courier New"/>
+          <w:bCs/>
+          <w:lang w:val="en-US"/>
+        </w:rPr>
+        <w:t xml:space="preserve">aps * </w:t>
+      </w:r>
+      <w:proofErr w:type="spellStart"/>
+      <w:r>
+        <w:rPr>
+          <w:rFonts w:ascii="Courier New" w:hAnsi="Courier New" w:cs="Courier New"/>
+          <w:bCs/>
+          <w:lang w:val="en-US"/>
+        </w:rPr>
+        <w:t>f</w:t>
+      </w:r>
+      <w:r>
+        <w:rPr>
+          <w:rFonts w:ascii="Courier New" w:hAnsi="Courier New" w:cs="Courier New"/>
+          <w:bCs/>
+          <w:lang w:val="en-US"/>
+        </w:rPr>
+        <w:t>uel</w:t>
+      </w:r>
+      <w:r>
+        <w:rPr>
+          <w:rFonts w:ascii="Courier New" w:hAnsi="Courier New" w:cs="Courier New"/>
+          <w:bCs/>
+          <w:lang w:val="en-US"/>
+        </w:rPr>
+        <w:t>_p</w:t>
+      </w:r>
+      <w:r>
+        <w:rPr>
+          <w:rFonts w:ascii="Courier New" w:hAnsi="Courier New" w:cs="Courier New"/>
+          <w:bCs/>
+          <w:lang w:val="en-US"/>
+        </w:rPr>
+        <w:t>er</w:t>
+      </w:r>
+      <w:r>
+        <w:rPr>
+          <w:rFonts w:ascii="Courier New" w:hAnsi="Courier New" w:cs="Courier New"/>
+          <w:bCs/>
+          <w:lang w:val="en-US"/>
+        </w:rPr>
+        <w:t>_l</w:t>
+      </w:r>
+      <w:r>
+        <w:rPr>
+          <w:rFonts w:ascii="Courier New" w:hAnsi="Courier New" w:cs="Courier New"/>
+          <w:bCs/>
+          <w:lang w:val="en-US"/>
+        </w:rPr>
+        <w:t>ap</w:t>
+      </w:r>
+      <w:proofErr w:type="spellEnd"/>
+    </w:p>
+    <w:p>
+      <w:pPr>
+        <w:pStyle w:val="ParaSub"/>
+        <w:spacing w:after="0"/>
+        <w:ind w:left="2160" w:hanging="1440"/>
+        <w:rPr>
+          <w:rFonts w:ascii="Courier New" w:hAnsi="Courier New" w:cs="Courier New"/>
+          <w:bCs/>
+          <w:lang w:val="en-US"/>
+        </w:rPr>
+      </w:pPr>
+    </w:p>
+    <w:p>
+      <w:pPr>
+        <w:pStyle w:val="ParaSub"/>
+        <w:spacing w:after="0"/>
+        <w:ind w:left="2160" w:hanging="1440"/>
+        <w:rPr>
+          <w:rFonts w:ascii="Courier New" w:hAnsi="Courier New" w:cs="Courier New"/>
+          <w:bCs/>
+          <w:lang w:val="en-US"/>
+        </w:rPr>
+      </w:pPr>
+      <w:r>
+        <w:rPr>
+          <w:rFonts w:ascii="Courier New" w:hAnsi="Courier New" w:cs="Courier New"/>
+          <w:bCs/>
+          <w:lang w:val="en-US"/>
+        </w:rPr>
+        <w:t># Typically, a car will carry an extra 50% for contingency</w:t>
+      </w:r>
+      <w:r>
+        <w:rPr>
+          <w:rFonts w:ascii="Courier New" w:hAnsi="Courier New" w:cs="Courier New"/>
+          <w:bCs/>
+          <w:lang w:val="en-US"/>
+        </w:rPr>
+        <w:t>.</w:t>
+      </w:r>
+    </w:p>
+    <w:p>
+      <w:pPr>
+        <w:pStyle w:val="ParaSub"/>
+        <w:spacing w:after="0"/>
+        <w:ind w:left="2160" w:hanging="1440"/>
+        <w:rPr>
+          <w:rFonts w:ascii="Courier New" w:hAnsi="Courier New" w:cs="Courier New"/>
+          <w:bCs/>
+          <w:lang w:val="en-US"/>
+        </w:rPr>
+      </w:pPr>
+      <w:r>
+        <w:rPr>
+          <w:rFonts w:ascii="Courier New" w:hAnsi="Courier New" w:cs="Courier New"/>
+          <w:bCs/>
+          <w:lang w:val="en-US"/>
+        </w:rPr>
+        <w:t>f</w:t>
+      </w:r>
+      <w:r>
+        <w:rPr>
+          <w:rFonts w:ascii="Courier New" w:hAnsi="Courier New" w:cs="Courier New"/>
+          <w:bCs/>
+          <w:lang w:val="en-US"/>
+        </w:rPr>
+        <w:t xml:space="preserve">uel = </w:t>
+      </w:r>
+      <w:proofErr w:type="spellStart"/>
+      <w:r>
+        <w:rPr>
+          <w:rFonts w:ascii="Courier New" w:hAnsi="Courier New" w:cs="Courier New"/>
+          <w:bCs/>
+          <w:lang w:val="en-US"/>
+        </w:rPr>
+        <w:t>f</w:t>
+      </w:r>
+      <w:r>
+        <w:rPr>
+          <w:rFonts w:ascii="Courier New" w:hAnsi="Courier New" w:cs="Courier New"/>
+          <w:bCs/>
+          <w:lang w:val="en-US"/>
+        </w:rPr>
+        <w:t>uel</w:t>
+      </w:r>
+      <w:r>
+        <w:rPr>
+          <w:rFonts w:ascii="Courier New" w:hAnsi="Courier New" w:cs="Courier New"/>
+          <w:bCs/>
+          <w:lang w:val="en-US"/>
+        </w:rPr>
+        <w:t>_r</w:t>
+      </w:r>
+      <w:r>
+        <w:rPr>
+          <w:rFonts w:ascii="Courier New" w:hAnsi="Courier New" w:cs="Courier New"/>
+          <w:bCs/>
+          <w:lang w:val="en-US"/>
+        </w:rPr>
+        <w:t>equirement</w:t>
+      </w:r>
+      <w:proofErr w:type="spellEnd"/>
+      <w:r>
+        <w:rPr>
+          <w:rFonts w:ascii="Courier New" w:hAnsi="Courier New" w:cs="Courier New"/>
+          <w:bCs/>
+          <w:lang w:val="en-US"/>
+        </w:rPr>
+        <w:t xml:space="preserve"> * 1.5</w:t>
+      </w:r>
+    </w:p>
+    <w:p>
+      <w:pPr>
+        <w:pStyle w:val="ParaSub"/>
+        <w:spacing w:after="0"/>
+        <w:ind w:left="2160" w:hanging="1440"/>
+        <w:rPr>
+          <w:rFonts w:ascii="Courier New" w:hAnsi="Courier New" w:cs="Courier New"/>
+          <w:bCs/>
+          <w:lang w:val="en-US"/>
+        </w:rPr>
+      </w:pPr>
       <w:proofErr w:type="gramStart"/>
       <w:r>
         <w:rPr>
-          <w:rFonts w:ascii="Montserrat Light" w:hAnsi="Montserrat Light" w:cs="Courier New"/>
+          <w:rFonts w:ascii="Courier New" w:hAnsi="Courier New" w:cs="Courier New"/>
+          <w:bCs/>
+          <w:lang w:val="en-US"/>
+        </w:rPr>
+        <w:t>print(</w:t>
+      </w:r>
+      <w:proofErr w:type="gramEnd"/>
+      <w:r>
+        <w:rPr>
+          <w:rFonts w:ascii="Courier New" w:hAnsi="Courier New" w:cs="Courier New"/>
+          <w:bCs/>
+          <w:lang w:val="en-US"/>
+        </w:rPr>
+        <w:t>"Full fuel load:",</w:t>
+      </w:r>
+      <w:r>
+        <w:rPr>
+          <w:rFonts w:ascii="Courier New" w:hAnsi="Courier New" w:cs="Courier New"/>
+          <w:bCs/>
+          <w:lang w:val="en-US"/>
+        </w:rPr>
+        <w:t xml:space="preserve"> f</w:t>
+      </w:r>
+      <w:r>
+        <w:rPr>
+          <w:rFonts w:ascii="Courier New" w:hAnsi="Courier New" w:cs="Courier New"/>
+          <w:bCs/>
+          <w:lang w:val="en-US"/>
+        </w:rPr>
+        <w:t>uel,</w:t>
+      </w:r>
+      <w:r>
+        <w:rPr>
+          <w:rFonts w:ascii="Courier New" w:hAnsi="Courier New" w:cs="Courier New"/>
+          <w:bCs/>
+          <w:lang w:val="en-US"/>
+        </w:rPr>
+        <w:t xml:space="preserve"> </w:t>
+      </w:r>
+      <w:r>
+        <w:rPr>
+          <w:rFonts w:ascii="Courier New" w:hAnsi="Courier New" w:cs="Courier New"/>
+          <w:bCs/>
+          <w:lang w:val="en-US"/>
+        </w:rPr>
+        <w:t>"kg")</w:t>
+      </w:r>
+    </w:p>
+    <w:p>
+      <w:pPr>
+        <w:pStyle w:val="ParaSub"/>
+        <w:spacing w:after="0"/>
+        <w:ind w:left="2160" w:hanging="1440"/>
+        <w:rPr>
+          <w:rFonts w:ascii="Courier New" w:hAnsi="Courier New" w:cs="Courier New"/>
+          <w:bCs/>
+          <w:lang w:val="en-US"/>
+        </w:rPr>
+      </w:pPr>
+    </w:p>
+    <w:p>
+      <w:pPr>
+        <w:pStyle w:val="ParaSub"/>
+        <w:spacing w:after="0"/>
+        <w:ind w:left="2160" w:hanging="1440"/>
+        <w:rPr>
+          <w:rFonts w:ascii="Courier New" w:hAnsi="Courier New" w:cs="Courier New"/>
+          <w:bCs/>
+          <w:lang w:val="en-US"/>
+        </w:rPr>
+      </w:pPr>
+      <w:r>
+        <w:rPr>
+          <w:rFonts w:ascii="Courier New" w:hAnsi="Courier New" w:cs="Courier New"/>
+          <w:bCs/>
+          <w:lang w:val="en-US"/>
+        </w:rPr>
+        <w:t># The qualifying lap time was 80.45 seconds</w:t>
+      </w:r>
+      <w:r>
+        <w:rPr>
+          <w:rFonts w:ascii="Courier New" w:hAnsi="Courier New" w:cs="Courier New"/>
+          <w:bCs/>
+          <w:lang w:val="en-US"/>
+        </w:rPr>
+        <w:t>.</w:t>
+      </w:r>
+    </w:p>
+    <w:p>
+      <w:pPr>
+        <w:pStyle w:val="ParaSub"/>
+        <w:spacing w:after="0"/>
+        <w:ind w:left="2160" w:hanging="1440"/>
+        <w:rPr>
+          <w:rFonts w:ascii="Courier New" w:hAnsi="Courier New" w:cs="Courier New"/>
+          <w:bCs/>
+          <w:lang w:val="en-US"/>
+        </w:rPr>
+      </w:pPr>
+      <w:r>
+        <w:rPr>
+          <w:rFonts w:ascii="Courier New" w:hAnsi="Courier New" w:cs="Courier New"/>
+          <w:bCs/>
+          <w:lang w:val="en-US"/>
+        </w:rPr>
+        <w:t># However, that was with only 5kg of fuel</w:t>
+      </w:r>
+      <w:r>
+        <w:rPr>
+          <w:rFonts w:ascii="Courier New" w:hAnsi="Courier New" w:cs="Courier New"/>
+          <w:bCs/>
+          <w:lang w:val="en-US"/>
+        </w:rPr>
+        <w:t>.</w:t>
+      </w:r>
+    </w:p>
+    <w:p>
+      <w:pPr>
+        <w:pStyle w:val="ParaSub"/>
+        <w:spacing w:after="0"/>
+        <w:ind w:left="2160" w:hanging="1440"/>
+        <w:rPr>
+          <w:rFonts w:ascii="Courier New" w:hAnsi="Courier New" w:cs="Courier New"/>
+          <w:bCs/>
+          <w:lang w:val="en-US"/>
+        </w:rPr>
+      </w:pPr>
+      <w:r>
+        <w:rPr>
+          <w:rFonts w:ascii="Courier New" w:hAnsi="Courier New" w:cs="Courier New"/>
+          <w:bCs/>
+          <w:lang w:val="en-US"/>
+        </w:rPr>
+        <w:t># Each 10 kg of fuel decreases the lap time by 0.35 seconds</w:t>
+      </w:r>
+      <w:r>
+        <w:rPr>
+          <w:rFonts w:ascii="Courier New" w:hAnsi="Courier New" w:cs="Courier New"/>
+          <w:bCs/>
+          <w:lang w:val="en-US"/>
+        </w:rPr>
+        <w:t>.</w:t>
+      </w:r>
+    </w:p>
+    <w:p>
+      <w:pPr>
+        <w:pStyle w:val="ParaSub"/>
+        <w:spacing w:after="0"/>
+        <w:ind w:left="2160" w:hanging="1440"/>
+        <w:rPr>
+          <w:rFonts w:ascii="Courier New" w:hAnsi="Courier New" w:cs="Courier New"/>
+          <w:bCs/>
+          <w:lang w:val="en-US"/>
+        </w:rPr>
+      </w:pPr>
+    </w:p>
+    <w:p>
+      <w:pPr>
+        <w:pStyle w:val="ParaSub"/>
+        <w:spacing w:after="0"/>
+        <w:ind w:left="2160" w:hanging="1440"/>
+        <w:rPr>
+          <w:rFonts w:ascii="Courier New" w:hAnsi="Courier New" w:cs="Courier New"/>
+          <w:bCs/>
+          <w:lang w:val="en-US"/>
+        </w:rPr>
+      </w:pPr>
+      <w:proofErr w:type="spellStart"/>
+      <w:r>
+        <w:rPr>
+          <w:rFonts w:ascii="Courier New" w:hAnsi="Courier New" w:cs="Courier New"/>
+          <w:bCs/>
+          <w:lang w:val="en-US"/>
+        </w:rPr>
+        <w:t>q_l</w:t>
+      </w:r>
+      <w:r>
+        <w:rPr>
+          <w:rFonts w:ascii="Courier New" w:hAnsi="Courier New" w:cs="Courier New"/>
+          <w:bCs/>
+          <w:lang w:val="en-US"/>
+        </w:rPr>
+        <w:t>ap</w:t>
+      </w:r>
+      <w:r>
+        <w:rPr>
+          <w:rFonts w:ascii="Courier New" w:hAnsi="Courier New" w:cs="Courier New"/>
+          <w:bCs/>
+          <w:lang w:val="en-US"/>
+        </w:rPr>
+        <w:t>_t</w:t>
+      </w:r>
+      <w:r>
+        <w:rPr>
+          <w:rFonts w:ascii="Courier New" w:hAnsi="Courier New" w:cs="Courier New"/>
+          <w:bCs/>
+          <w:lang w:val="en-US"/>
+        </w:rPr>
+        <w:t>ime</w:t>
+      </w:r>
+      <w:proofErr w:type="spellEnd"/>
+      <w:r>
+        <w:rPr>
+          <w:rFonts w:ascii="Courier New" w:hAnsi="Courier New" w:cs="Courier New"/>
+          <w:bCs/>
+          <w:lang w:val="en-US"/>
+        </w:rPr>
+        <w:t xml:space="preserve"> = 80.45</w:t>
+      </w:r>
+    </w:p>
+    <w:p>
+      <w:pPr>
+        <w:pStyle w:val="ParaSub"/>
+        <w:spacing w:after="0"/>
+        <w:ind w:left="2160" w:hanging="1440"/>
+        <w:rPr>
+          <w:rFonts w:ascii="Courier New" w:hAnsi="Courier New" w:cs="Courier New"/>
+          <w:bCs/>
+          <w:lang w:val="en-US"/>
+        </w:rPr>
+      </w:pPr>
+    </w:p>
+    <w:p>
+      <w:pPr>
+        <w:pStyle w:val="ParaSub"/>
+        <w:spacing w:after="0"/>
+        <w:ind w:left="2160" w:hanging="1440"/>
+        <w:rPr>
+          <w:rFonts w:ascii="Courier New" w:hAnsi="Courier New" w:cs="Courier New"/>
+          <w:bCs/>
+          <w:lang w:val="en-US"/>
+        </w:rPr>
+      </w:pPr>
+      <w:r>
+        <w:rPr>
+          <w:rFonts w:ascii="Courier New" w:hAnsi="Courier New" w:cs="Courier New"/>
+          <w:bCs/>
+          <w:lang w:val="en-US"/>
+        </w:rPr>
+        <w:t># Theoretical initial lap time</w:t>
+      </w:r>
+      <w:r>
+        <w:rPr>
+          <w:rFonts w:ascii="Courier New" w:hAnsi="Courier New" w:cs="Courier New"/>
+          <w:bCs/>
+          <w:lang w:val="en-US"/>
+        </w:rPr>
+        <w:t>.</w:t>
+      </w:r>
+    </w:p>
+    <w:p>
+      <w:pPr>
+        <w:pStyle w:val="ParaSub"/>
+        <w:spacing w:after="0"/>
+        <w:ind w:left="2160" w:hanging="1440"/>
+        <w:rPr>
+          <w:rFonts w:ascii="Courier New" w:hAnsi="Courier New" w:cs="Courier New"/>
+          <w:bCs/>
+          <w:lang w:val="en-US"/>
+        </w:rPr>
+      </w:pPr>
+      <w:proofErr w:type="spellStart"/>
+      <w:r>
+        <w:rPr>
+          <w:rFonts w:ascii="Courier New" w:hAnsi="Courier New" w:cs="Courier New"/>
+          <w:bCs/>
+          <w:lang w:val="en-US"/>
+        </w:rPr>
+        <w:t>t_l</w:t>
+      </w:r>
+      <w:r>
+        <w:rPr>
+          <w:rFonts w:ascii="Courier New" w:hAnsi="Courier New" w:cs="Courier New"/>
+          <w:bCs/>
+          <w:lang w:val="en-US"/>
+        </w:rPr>
+        <w:t>ap</w:t>
+      </w:r>
+      <w:r>
+        <w:rPr>
+          <w:rFonts w:ascii="Courier New" w:hAnsi="Courier New" w:cs="Courier New"/>
+          <w:bCs/>
+          <w:lang w:val="en-US"/>
+        </w:rPr>
+        <w:t>_t</w:t>
+      </w:r>
+      <w:r>
+        <w:rPr>
+          <w:rFonts w:ascii="Courier New" w:hAnsi="Courier New" w:cs="Courier New"/>
+          <w:bCs/>
+          <w:lang w:val="en-US"/>
+        </w:rPr>
+        <w:t>ime</w:t>
+      </w:r>
+      <w:proofErr w:type="spellEnd"/>
+      <w:r>
+        <w:rPr>
+          <w:rFonts w:ascii="Courier New" w:hAnsi="Courier New" w:cs="Courier New"/>
+          <w:bCs/>
+          <w:lang w:val="en-US"/>
+        </w:rPr>
+        <w:t xml:space="preserve"> = </w:t>
+      </w:r>
+      <w:proofErr w:type="spellStart"/>
+      <w:r>
+        <w:rPr>
+          <w:rFonts w:ascii="Courier New" w:hAnsi="Courier New" w:cs="Courier New"/>
+          <w:bCs/>
+          <w:lang w:val="en-US"/>
+        </w:rPr>
+        <w:t>q_l</w:t>
+      </w:r>
+      <w:r>
+        <w:rPr>
+          <w:rFonts w:ascii="Courier New" w:hAnsi="Courier New" w:cs="Courier New"/>
+          <w:bCs/>
+          <w:lang w:val="en-US"/>
+        </w:rPr>
+        <w:t>ap</w:t>
+      </w:r>
+      <w:r>
+        <w:rPr>
+          <w:rFonts w:ascii="Courier New" w:hAnsi="Courier New" w:cs="Courier New"/>
+          <w:bCs/>
+          <w:lang w:val="en-US"/>
+        </w:rPr>
+        <w:t>_t</w:t>
+      </w:r>
+      <w:r>
+        <w:rPr>
+          <w:rFonts w:ascii="Courier New" w:hAnsi="Courier New" w:cs="Courier New"/>
+          <w:bCs/>
+          <w:lang w:val="en-US"/>
+        </w:rPr>
+        <w:t>ime</w:t>
+      </w:r>
+      <w:proofErr w:type="spellEnd"/>
+      <w:r>
+        <w:rPr>
+          <w:rFonts w:ascii="Courier New" w:hAnsi="Courier New" w:cs="Courier New"/>
+          <w:bCs/>
+          <w:lang w:val="en-US"/>
+        </w:rPr>
+        <w:t xml:space="preserve"> - (0.35/10) * 5</w:t>
+      </w:r>
+    </w:p>
+    <w:p>
+      <w:pPr>
+        <w:pStyle w:val="ParaSub"/>
+        <w:spacing w:after="0"/>
+        <w:ind w:left="2160" w:hanging="1440"/>
+        <w:rPr>
+          <w:rFonts w:ascii="Courier New" w:hAnsi="Courier New" w:cs="Courier New"/>
+          <w:bCs/>
+          <w:lang w:val="en-US"/>
+        </w:rPr>
+      </w:pPr>
+    </w:p>
+    <w:p>
+      <w:pPr>
+        <w:pStyle w:val="ParaSub"/>
+        <w:spacing w:after="0"/>
+        <w:ind w:left="2160" w:hanging="1440"/>
+        <w:rPr>
+          <w:rFonts w:ascii="Courier New" w:hAnsi="Courier New" w:cs="Courier New"/>
+          <w:bCs/>
+          <w:lang w:val="en-US"/>
+        </w:rPr>
+      </w:pPr>
+      <w:proofErr w:type="gramStart"/>
+      <w:r>
+        <w:rPr>
+          <w:rFonts w:ascii="Courier New" w:hAnsi="Courier New" w:cs="Courier New"/>
+          <w:bCs/>
+          <w:lang w:val="en-US"/>
+        </w:rPr>
+        <w:t>print(</w:t>
+      </w:r>
+      <w:proofErr w:type="gramEnd"/>
+      <w:r>
+        <w:rPr>
+          <w:rFonts w:ascii="Courier New" w:hAnsi="Courier New" w:cs="Courier New"/>
+          <w:bCs/>
+          <w:lang w:val="en-US"/>
+        </w:rPr>
+        <w:t>"Theoretical initial lap time:",</w:t>
+      </w:r>
+      <w:r>
+        <w:rPr>
+          <w:rFonts w:ascii="Courier New" w:hAnsi="Courier New" w:cs="Courier New"/>
+          <w:bCs/>
+          <w:lang w:val="en-US"/>
+        </w:rPr>
+        <w:t xml:space="preserve"> </w:t>
+      </w:r>
+      <w:proofErr w:type="spellStart"/>
+      <w:r>
+        <w:rPr>
+          <w:rFonts w:ascii="Courier New" w:hAnsi="Courier New" w:cs="Courier New"/>
+          <w:bCs/>
+          <w:lang w:val="en-US"/>
+        </w:rPr>
+        <w:t>t_l</w:t>
+      </w:r>
+      <w:r>
+        <w:rPr>
+          <w:rFonts w:ascii="Courier New" w:hAnsi="Courier New" w:cs="Courier New"/>
+          <w:bCs/>
+          <w:lang w:val="en-US"/>
+        </w:rPr>
+        <w:t>ap</w:t>
+      </w:r>
+      <w:r>
+        <w:rPr>
+          <w:rFonts w:ascii="Courier New" w:hAnsi="Courier New" w:cs="Courier New"/>
+          <w:bCs/>
+          <w:lang w:val="en-US"/>
+        </w:rPr>
+        <w:t>_t</w:t>
+      </w:r>
+      <w:r>
+        <w:rPr>
+          <w:rFonts w:ascii="Courier New" w:hAnsi="Courier New" w:cs="Courier New"/>
+          <w:bCs/>
+          <w:lang w:val="en-US"/>
+        </w:rPr>
+        <w:t>ime</w:t>
+      </w:r>
+      <w:proofErr w:type="spellEnd"/>
+      <w:r>
+        <w:rPr>
+          <w:rFonts w:ascii="Courier New" w:hAnsi="Courier New" w:cs="Courier New"/>
+          <w:bCs/>
+          <w:lang w:val="en-US"/>
+        </w:rPr>
+        <w:t>)</w:t>
+      </w:r>
+    </w:p>
+    <w:p>
+      <w:pPr>
+        <w:pStyle w:val="ParaSub"/>
+        <w:spacing w:after="0"/>
+        <w:ind w:left="2160" w:hanging="1440"/>
+        <w:rPr>
+          <w:rFonts w:ascii="Courier New" w:hAnsi="Courier New" w:cs="Courier New"/>
+          <w:bCs/>
+          <w:lang w:val="en-US"/>
+        </w:rPr>
+      </w:pPr>
+    </w:p>
+    <w:p>
+      <w:pPr>
+        <w:pStyle w:val="ParaSub"/>
+        <w:spacing w:after="0"/>
+        <w:ind w:left="2160" w:hanging="1440"/>
+        <w:rPr>
+          <w:rFonts w:ascii="Courier New" w:hAnsi="Courier New" w:cs="Courier New"/>
+          <w:bCs/>
+          <w:lang w:val="en-US"/>
+        </w:rPr>
+      </w:pPr>
+      <w:proofErr w:type="spellStart"/>
+      <w:r>
+        <w:rPr>
+          <w:rFonts w:ascii="Courier New" w:hAnsi="Courier New" w:cs="Courier New"/>
+          <w:bCs/>
+          <w:lang w:val="en-US"/>
+        </w:rPr>
+        <w:t>l</w:t>
+      </w:r>
+      <w:r>
+        <w:rPr>
+          <w:rFonts w:ascii="Courier New" w:hAnsi="Courier New" w:cs="Courier New"/>
+          <w:bCs/>
+          <w:lang w:val="en-US"/>
+        </w:rPr>
+        <w:t>ap</w:t>
+      </w:r>
+      <w:r>
+        <w:rPr>
+          <w:rFonts w:ascii="Courier New" w:hAnsi="Courier New" w:cs="Courier New"/>
+          <w:bCs/>
+          <w:lang w:val="en-US"/>
+        </w:rPr>
+        <w:t>_o</w:t>
+      </w:r>
+      <w:r>
+        <w:rPr>
+          <w:rFonts w:ascii="Courier New" w:hAnsi="Courier New" w:cs="Courier New"/>
+          <w:bCs/>
+          <w:lang w:val="en-US"/>
+        </w:rPr>
+        <w:t>ne</w:t>
+      </w:r>
+      <w:r>
+        <w:rPr>
+          <w:rFonts w:ascii="Courier New" w:hAnsi="Courier New" w:cs="Courier New"/>
+          <w:bCs/>
+          <w:lang w:val="en-US"/>
+        </w:rPr>
+        <w:t>_t</w:t>
+      </w:r>
+      <w:r>
+        <w:rPr>
+          <w:rFonts w:ascii="Courier New" w:hAnsi="Courier New" w:cs="Courier New"/>
+          <w:bCs/>
+          <w:lang w:val="en-US"/>
+        </w:rPr>
+        <w:t>ime</w:t>
+      </w:r>
+      <w:proofErr w:type="spellEnd"/>
+      <w:r>
+        <w:rPr>
+          <w:rFonts w:ascii="Courier New" w:hAnsi="Courier New" w:cs="Courier New"/>
+          <w:bCs/>
+          <w:lang w:val="en-US"/>
+        </w:rPr>
+        <w:t xml:space="preserve"> = </w:t>
+      </w:r>
+      <w:proofErr w:type="spellStart"/>
+      <w:r>
+        <w:rPr>
+          <w:rFonts w:ascii="Courier New" w:hAnsi="Courier New" w:cs="Courier New"/>
+          <w:bCs/>
+          <w:lang w:val="en-US"/>
+        </w:rPr>
+        <w:t>t_l</w:t>
+      </w:r>
+      <w:r>
+        <w:rPr>
+          <w:rFonts w:ascii="Courier New" w:hAnsi="Courier New" w:cs="Courier New"/>
+          <w:bCs/>
+          <w:lang w:val="en-US"/>
+        </w:rPr>
+        <w:t>ap</w:t>
+      </w:r>
+      <w:r>
+        <w:rPr>
+          <w:rFonts w:ascii="Courier New" w:hAnsi="Courier New" w:cs="Courier New"/>
+          <w:bCs/>
+          <w:lang w:val="en-US"/>
+        </w:rPr>
+        <w:t>_t</w:t>
+      </w:r>
+      <w:r>
+        <w:rPr>
+          <w:rFonts w:ascii="Courier New" w:hAnsi="Courier New" w:cs="Courier New"/>
+          <w:bCs/>
+          <w:lang w:val="en-US"/>
+        </w:rPr>
+        <w:t>ime</w:t>
+      </w:r>
+      <w:proofErr w:type="spellEnd"/>
+      <w:r>
+        <w:rPr>
+          <w:rFonts w:ascii="Courier New" w:hAnsi="Courier New" w:cs="Courier New"/>
+          <w:bCs/>
+          <w:lang w:val="en-US"/>
+        </w:rPr>
+        <w:t xml:space="preserve"> + ((</w:t>
+      </w:r>
+      <w:r>
+        <w:rPr>
+          <w:rFonts w:ascii="Courier New" w:hAnsi="Courier New" w:cs="Courier New"/>
+          <w:bCs/>
+          <w:lang w:val="en-US"/>
+        </w:rPr>
+        <w:t>f</w:t>
+      </w:r>
+      <w:r>
+        <w:rPr>
+          <w:rFonts w:ascii="Courier New" w:hAnsi="Courier New" w:cs="Courier New"/>
+          <w:bCs/>
+          <w:lang w:val="en-US"/>
+        </w:rPr>
+        <w:t>uel/10) * 0.35)</w:t>
+      </w:r>
+    </w:p>
+    <w:p>
+      <w:pPr>
+        <w:pStyle w:val="ParaSub"/>
+        <w:spacing w:after="0"/>
+        <w:ind w:left="2160" w:hanging="1440"/>
+        <w:rPr>
+          <w:rFonts w:ascii="Courier New" w:hAnsi="Courier New" w:cs="Courier New"/>
+          <w:bCs/>
+          <w:lang w:val="en-US"/>
+        </w:rPr>
+      </w:pPr>
+      <w:proofErr w:type="gramStart"/>
+      <w:r>
+        <w:rPr>
+          <w:rFonts w:ascii="Courier New" w:hAnsi="Courier New" w:cs="Courier New"/>
+          <w:bCs/>
+          <w:lang w:val="en-US"/>
+        </w:rPr>
+        <w:t>print(</w:t>
+      </w:r>
+      <w:proofErr w:type="gramEnd"/>
+      <w:r>
+        <w:rPr>
+          <w:rFonts w:ascii="Courier New" w:hAnsi="Courier New" w:cs="Courier New"/>
+          <w:bCs/>
+          <w:lang w:val="en-US"/>
+        </w:rPr>
+        <w:t xml:space="preserve">"Lap one time:", </w:t>
+      </w:r>
+      <w:proofErr w:type="spellStart"/>
+      <w:r>
+        <w:rPr>
+          <w:rFonts w:ascii="Courier New" w:hAnsi="Courier New" w:cs="Courier New"/>
+          <w:bCs/>
+          <w:lang w:val="en-US"/>
+        </w:rPr>
+        <w:t>l</w:t>
+      </w:r>
+      <w:r>
+        <w:rPr>
+          <w:rFonts w:ascii="Courier New" w:hAnsi="Courier New" w:cs="Courier New"/>
+          <w:bCs/>
+          <w:lang w:val="en-US"/>
+        </w:rPr>
+        <w:t>ap</w:t>
+      </w:r>
+      <w:r>
+        <w:rPr>
+          <w:rFonts w:ascii="Courier New" w:hAnsi="Courier New" w:cs="Courier New"/>
+          <w:bCs/>
+          <w:lang w:val="en-US"/>
+        </w:rPr>
+        <w:t>_o</w:t>
+      </w:r>
+      <w:r>
+        <w:rPr>
+          <w:rFonts w:ascii="Courier New" w:hAnsi="Courier New" w:cs="Courier New"/>
+          <w:bCs/>
+          <w:lang w:val="en-US"/>
+        </w:rPr>
+        <w:t>ne</w:t>
+      </w:r>
+      <w:r>
+        <w:rPr>
+          <w:rFonts w:ascii="Courier New" w:hAnsi="Courier New" w:cs="Courier New"/>
+          <w:bCs/>
+          <w:lang w:val="en-US"/>
+        </w:rPr>
+        <w:t>_t</w:t>
+      </w:r>
+      <w:r>
+        <w:rPr>
+          <w:rFonts w:ascii="Courier New" w:hAnsi="Courier New" w:cs="Courier New"/>
+          <w:bCs/>
+          <w:lang w:val="en-US"/>
+        </w:rPr>
+        <w:t>ime</w:t>
+      </w:r>
+      <w:proofErr w:type="spellEnd"/>
+      <w:r>
+        <w:rPr>
+          <w:rFonts w:ascii="Courier New" w:hAnsi="Courier New" w:cs="Courier New"/>
+          <w:bCs/>
+          <w:lang w:val="en-US"/>
+        </w:rPr>
+        <w:t>, "seconds")</w:t>
+      </w:r>
+    </w:p>
+    <w:p>
+      <w:pPr>
+        <w:pStyle w:val="ParaSub"/>
+        <w:ind w:left="1440" w:hanging="1440"/>
+        <w:rPr>
+          <w:rFonts w:ascii="Montserrat Light" w:hAnsi="Montserrat Light" w:cs="Arial"/>
           <w:b/>
           <w:bCs/>
           <w:lang w:val="en-US"/>
         </w:rPr>
-        <w:t>print(</w:t>
-      </w:r>
-      <w:proofErr w:type="gramEnd"/>
-      <w:r>
-        <w:rPr>
-          <w:rFonts w:ascii="Montserrat Light" w:hAnsi="Montserrat Light" w:cs="Courier New"/>
-          <w:b/>
-          <w:bCs/>
-          <w:lang w:val="en-US"/>
-        </w:rPr>
-        <w:t>a == b)</w:t>
-      </w:r>
-    </w:p>
-    <w:p>
-      <w:pPr>
-        <w:pStyle w:val="ParaSub"/>
-        <w:numPr>
-          <w:ilvl w:val="0"/>
-          <w:numId w:val="16"/>
-        </w:numPr>
-        <w:rPr>
-          <w:rFonts w:ascii="Montserrat Light" w:hAnsi="Montserrat Light" w:cs="Courier New"/>
-          <w:lang w:val="en-US"/>
-        </w:rPr>
-      </w:pPr>
-      <w:r>
-        <w:rPr>
-          <w:rFonts w:ascii="Montserrat Light" w:hAnsi="Montserrat Light" w:cs="Courier New"/>
-          <w:lang w:val="en-US"/>
-        </w:rPr>
-        <w:t>Both a and b are the same value so == is a comparison operator and it should return True</w:t>
-      </w:r>
-    </w:p>
-    <w:p>
-      <w:pPr>
-        <w:pStyle w:val="ParaSub"/>
-        <w:numPr>
-          <w:ilvl w:val="0"/>
-          <w:numId w:val="16"/>
-        </w:numPr>
-        <w:rPr>
-          <w:rFonts w:ascii="Montserrat Light" w:hAnsi="Montserrat Light" w:cs="Courier New"/>
-          <w:b/>
-          <w:bCs/>
-          <w:lang w:val="en-US"/>
-        </w:rPr>
-      </w:pPr>
-      <w:proofErr w:type="gramStart"/>
-      <w:r>
-        <w:rPr>
-          <w:rFonts w:ascii="Montserrat Light" w:hAnsi="Montserrat Light" w:cs="Courier New"/>
-          <w:b/>
-          <w:bCs/>
-          <w:lang w:val="en-US"/>
-        </w:rPr>
-        <w:t>print(</w:t>
-      </w:r>
-      <w:proofErr w:type="gramEnd"/>
-      <w:r>
-        <w:rPr>
-          <w:rFonts w:ascii="Montserrat Light" w:hAnsi="Montserrat Light" w:cs="Courier New"/>
-          <w:b/>
-          <w:bCs/>
-          <w:lang w:val="en-US"/>
-        </w:rPr>
-        <w:t>a is b)</w:t>
-      </w:r>
-    </w:p>
-    <w:p>
-      <w:pPr>
-        <w:pStyle w:val="ParaSub"/>
-        <w:numPr>
-          <w:ilvl w:val="0"/>
-          <w:numId w:val="16"/>
-        </w:numPr>
-        <w:rPr>
-          <w:rFonts w:ascii="Montserrat Light" w:hAnsi="Montserrat Light" w:cs="Courier New"/>
-          <w:lang w:val="en-US"/>
-        </w:rPr>
-      </w:pPr>
-      <w:r>
-        <w:rPr>
-          <w:rFonts w:ascii="Montserrat Light" w:hAnsi="Montserrat Light" w:cs="Courier New"/>
-          <w:lang w:val="en-US"/>
-        </w:rPr>
-        <w:t xml:space="preserve">both a and b are the same </w:t>
-      </w:r>
-      <w:proofErr w:type="gramStart"/>
-      <w:r>
-        <w:rPr>
-          <w:rFonts w:ascii="Montserrat Light" w:hAnsi="Montserrat Light" w:cs="Courier New"/>
-          <w:lang w:val="en-US"/>
-        </w:rPr>
-        <w:t>value</w:t>
-      </w:r>
-      <w:proofErr w:type="gramEnd"/>
-      <w:r>
-        <w:rPr>
-          <w:rFonts w:ascii="Montserrat Light" w:hAnsi="Montserrat Light" w:cs="Courier New"/>
-          <w:lang w:val="en-US"/>
-        </w:rPr>
-        <w:t xml:space="preserve"> so python reduces memory usage by having 2 variables point to the same block of RAM</w:t>
-      </w:r>
+      </w:pPr>
     </w:p>
     <w:sectPr>
       <w:headerReference w:type="default" r:id="rId11"/>
@@ -2011,7 +4194,7 @@
 </file>
 
 <file path=word/endnotes.xml><?xml version="1.0" encoding="utf-8"?>
-<w:endnotes xmlns:wpc="http://schemas.microsoft.com/office/word/2010/wordprocessingCanvas" xmlns:cx="http://schemas.microsoft.com/office/drawing/2014/chartex" xmlns:cx1="http://schemas.microsoft.com/office/drawing/2015/9/8/chartex" xmlns:cx2="http://schemas.microsoft.com/office/drawing/2015/10/21/chartex" xmlns:cx3="http://schemas.microsoft.com/office/drawing/2016/5/9/chartex" xmlns:cx4="http://schemas.microsoft.com/office/drawing/2016/5/10/chartex" xmlns:cx5="http://schemas.microsoft.com/office/drawing/2016/5/11/chartex" xmlns:cx6="http://schemas.microsoft.com/office/drawing/2016/5/12/chartex" xmlns:cx7="http://schemas.microsoft.com/office/drawing/2016/5/13/chartex" xmlns:cx8="http://schemas.microsoft.com/office/drawing/2016/5/14/chartex" xmlns:mc="http://schemas.openxmlformats.org/markup-compatibility/2006" xmlns:aink="http://schemas.microsoft.com/office/drawing/2016/ink" xmlns:am3d="http://schemas.microsoft.com/office/drawing/2017/model3d" xmlns:o="urn:schemas-microsoft-com:office:office" xmlns:oel="http://schemas.microsoft.com/office/2019/extlst" xmlns:r="http://schemas.openxmlformats.org/officeDocument/2006/relationships" xmlns:m="http://schemas.openxmlformats.org/officeDocument/2006/math" xmlns:v="urn:schemas-microsoft-com:vml" xmlns:wp14="http://schemas.microsoft.com/office/word/2010/wordprocessingDrawing" xmlns:wp="http://schemas.openxmlformats.org/drawingml/2006/wordprocessingDrawing" xmlns:w10="urn:schemas-microsoft-com:office:word" xmlns:w="http://schemas.openxmlformats.org/wordprocessingml/2006/main" xmlns:w14="http://schemas.microsoft.com/office/word/2010/wordml" xmlns:w15="http://schemas.microsoft.com/office/word/2012/wordml" xmlns:w16cex="http://schemas.microsoft.com/office/word/2018/wordml/cex" xmlns:w16cid="http://schemas.microsoft.com/office/word/2016/wordml/cid" xmlns:w16="http://schemas.microsoft.com/office/word/2018/wordml" xmlns:w16du="http://schemas.microsoft.com/office/word/2023/wordml/word16du" xmlns:w16sdtdh="http://schemas.microsoft.com/office/word/2020/wordml/sdtdatahash" xmlns:w16se="http://schemas.microsoft.com/office/word/2015/wordml/symex" xmlns:wpg="http://schemas.microsoft.com/office/word/2010/wordprocessingGroup" xmlns:wpi="http://schemas.microsoft.com/office/word/2010/wordprocessingInk" xmlns:wne="http://schemas.microsoft.com/office/word/2006/wordml" xmlns:wps="http://schemas.microsoft.com/office/word/2010/wordprocessingShape" mc:Ignorable="w14 w15 w16se w16cid w16 w16cex w16sdtdh wp14">
+<w:endnotes xmlns:wpc="http://schemas.microsoft.com/office/word/2010/wordprocessingCanvas" xmlns:cx="http://schemas.microsoft.com/office/drawing/2014/chartex" xmlns:cx1="http://schemas.microsoft.com/office/drawing/2015/9/8/chartex" xmlns:cx2="http://schemas.microsoft.com/office/drawing/2015/10/21/chartex" xmlns:cx3="http://schemas.microsoft.com/office/drawing/2016/5/9/chartex" xmlns:cx4="http://schemas.microsoft.com/office/drawing/2016/5/10/chartex" xmlns:cx5="http://schemas.microsoft.com/office/drawing/2016/5/11/chartex" xmlns:cx6="http://schemas.microsoft.com/office/drawing/2016/5/12/chartex" xmlns:cx7="http://schemas.microsoft.com/office/drawing/2016/5/13/chartex" xmlns:cx8="http://schemas.microsoft.com/office/drawing/2016/5/14/chartex" xmlns:mc="http://schemas.openxmlformats.org/markup-compatibility/2006" xmlns:aink="http://schemas.microsoft.com/office/drawing/2016/ink" xmlns:am3d="http://schemas.microsoft.com/office/drawing/2017/model3d" xmlns:o="urn:schemas-microsoft-com:office:office" xmlns:oel="http://schemas.microsoft.com/office/2019/extlst" xmlns:r="http://schemas.openxmlformats.org/officeDocument/2006/relationships" xmlns:m="http://schemas.openxmlformats.org/officeDocument/2006/math" xmlns:v="urn:schemas-microsoft-com:vml" xmlns:wp14="http://schemas.microsoft.com/office/word/2010/wordprocessingDrawing" xmlns:wp="http://schemas.openxmlformats.org/drawingml/2006/wordprocessingDrawing" xmlns:w10="urn:schemas-microsoft-com:office:word" xmlns:w="http://schemas.openxmlformats.org/wordprocessingml/2006/main" xmlns:w14="http://schemas.microsoft.com/office/word/2010/wordml" xmlns:w15="http://schemas.microsoft.com/office/word/2012/wordml" xmlns:w16cex="http://schemas.microsoft.com/office/word/2018/wordml/cex" xmlns:w16cid="http://schemas.microsoft.com/office/word/2016/wordml/cid" xmlns:w16="http://schemas.microsoft.com/office/word/2018/wordml" xmlns:w16sdtdh="http://schemas.microsoft.com/office/word/2020/wordml/sdtdatahash" xmlns:w16se="http://schemas.microsoft.com/office/word/2015/wordml/symex" xmlns:wpg="http://schemas.microsoft.com/office/word/2010/wordprocessingGroup" xmlns:wpi="http://schemas.microsoft.com/office/word/2010/wordprocessingInk" xmlns:wne="http://schemas.microsoft.com/office/word/2006/wordml" xmlns:wps="http://schemas.microsoft.com/office/word/2010/wordprocessingShape" mc:Ignorable="w14 w15 w16se w16cid w16 w16cex w16sdtdh wp14">
   <w:endnote w:type="separator" w:id="-1">
     <w:p>
       <w:r>
@@ -2030,7 +4213,7 @@
 </file>
 
 <file path=word/footer1.xml><?xml version="1.0" encoding="utf-8"?>
-<w:ftr xmlns:wpc="http://schemas.microsoft.com/office/word/2010/wordprocessingCanvas" xmlns:cx="http://schemas.microsoft.com/office/drawing/2014/chartex" xmlns:cx1="http://schemas.microsoft.com/office/drawing/2015/9/8/chartex" xmlns:cx2="http://schemas.microsoft.com/office/drawing/2015/10/21/chartex" xmlns:cx3="http://schemas.microsoft.com/office/drawing/2016/5/9/chartex" xmlns:cx4="http://schemas.microsoft.com/office/drawing/2016/5/10/chartex" xmlns:cx5="http://schemas.microsoft.com/office/drawing/2016/5/11/chartex" xmlns:cx6="http://schemas.microsoft.com/office/drawing/2016/5/12/chartex" xmlns:cx7="http://schemas.microsoft.com/office/drawing/2016/5/13/chartex" xmlns:cx8="http://schemas.microsoft.com/office/drawing/2016/5/14/chartex" xmlns:mc="http://schemas.openxmlformats.org/markup-compatibility/2006" xmlns:aink="http://schemas.microsoft.com/office/drawing/2016/ink" xmlns:am3d="http://schemas.microsoft.com/office/drawing/2017/model3d" xmlns:o="urn:schemas-microsoft-com:office:office" xmlns:oel="http://schemas.microsoft.com/office/2019/extlst" xmlns:r="http://schemas.openxmlformats.org/officeDocument/2006/relationships" xmlns:m="http://schemas.openxmlformats.org/officeDocument/2006/math" xmlns:v="urn:schemas-microsoft-com:vml" xmlns:wp14="http://schemas.microsoft.com/office/word/2010/wordprocessingDrawing" xmlns:wp="http://schemas.openxmlformats.org/drawingml/2006/wordprocessingDrawing" xmlns:w10="urn:schemas-microsoft-com:office:word" xmlns:w="http://schemas.openxmlformats.org/wordprocessingml/2006/main" xmlns:w14="http://schemas.microsoft.com/office/word/2010/wordml" xmlns:w15="http://schemas.microsoft.com/office/word/2012/wordml" xmlns:w16cex="http://schemas.microsoft.com/office/word/2018/wordml/cex" xmlns:w16cid="http://schemas.microsoft.com/office/word/2016/wordml/cid" xmlns:w16="http://schemas.microsoft.com/office/word/2018/wordml" xmlns:w16du="http://schemas.microsoft.com/office/word/2023/wordml/word16du" xmlns:w16sdtdh="http://schemas.microsoft.com/office/word/2020/wordml/sdtdatahash" xmlns:w16se="http://schemas.microsoft.com/office/word/2015/wordml/symex" xmlns:wpg="http://schemas.microsoft.com/office/word/2010/wordprocessingGroup" xmlns:wpi="http://schemas.microsoft.com/office/word/2010/wordprocessingInk" xmlns:wne="http://schemas.microsoft.com/office/word/2006/wordml" xmlns:wps="http://schemas.microsoft.com/office/word/2010/wordprocessingShape" mc:Ignorable="w14 w15 w16se w16cid w16 w16cex w16sdtdh wp14">
+<w:ftr xmlns:wpc="http://schemas.microsoft.com/office/word/2010/wordprocessingCanvas" xmlns:cx="http://schemas.microsoft.com/office/drawing/2014/chartex" xmlns:cx1="http://schemas.microsoft.com/office/drawing/2015/9/8/chartex" xmlns:cx2="http://schemas.microsoft.com/office/drawing/2015/10/21/chartex" xmlns:cx3="http://schemas.microsoft.com/office/drawing/2016/5/9/chartex" xmlns:cx4="http://schemas.microsoft.com/office/drawing/2016/5/10/chartex" xmlns:cx5="http://schemas.microsoft.com/office/drawing/2016/5/11/chartex" xmlns:cx6="http://schemas.microsoft.com/office/drawing/2016/5/12/chartex" xmlns:cx7="http://schemas.microsoft.com/office/drawing/2016/5/13/chartex" xmlns:cx8="http://schemas.microsoft.com/office/drawing/2016/5/14/chartex" xmlns:mc="http://schemas.openxmlformats.org/markup-compatibility/2006" xmlns:aink="http://schemas.microsoft.com/office/drawing/2016/ink" xmlns:am3d="http://schemas.microsoft.com/office/drawing/2017/model3d" xmlns:o="urn:schemas-microsoft-com:office:office" xmlns:oel="http://schemas.microsoft.com/office/2019/extlst" xmlns:r="http://schemas.openxmlformats.org/officeDocument/2006/relationships" xmlns:m="http://schemas.openxmlformats.org/officeDocument/2006/math" xmlns:v="urn:schemas-microsoft-com:vml" xmlns:wp14="http://schemas.microsoft.com/office/word/2010/wordprocessingDrawing" xmlns:wp="http://schemas.openxmlformats.org/drawingml/2006/wordprocessingDrawing" xmlns:w10="urn:schemas-microsoft-com:office:word" xmlns:w="http://schemas.openxmlformats.org/wordprocessingml/2006/main" xmlns:w14="http://schemas.microsoft.com/office/word/2010/wordml" xmlns:w15="http://schemas.microsoft.com/office/word/2012/wordml" xmlns:w16cex="http://schemas.microsoft.com/office/word/2018/wordml/cex" xmlns:w16cid="http://schemas.microsoft.com/office/word/2016/wordml/cid" xmlns:w16="http://schemas.microsoft.com/office/word/2018/wordml" xmlns:w16sdtdh="http://schemas.microsoft.com/office/word/2020/wordml/sdtdatahash" xmlns:w16se="http://schemas.microsoft.com/office/word/2015/wordml/symex" xmlns:wpg="http://schemas.microsoft.com/office/word/2010/wordprocessingGroup" xmlns:wpi="http://schemas.microsoft.com/office/word/2010/wordprocessingInk" xmlns:wne="http://schemas.microsoft.com/office/word/2006/wordml" xmlns:wps="http://schemas.microsoft.com/office/word/2010/wordprocessingShape" mc:Ignorable="w14 w15 w16se w16cid w16 w16cex w16sdtdh wp14">
   <w:sdt>
     <w:sdtPr>
       <w:id w:val="194905627"/>
@@ -2137,7 +4320,7 @@
 </file>
 
 <file path=word/footnotes.xml><?xml version="1.0" encoding="utf-8"?>
-<w:footnotes xmlns:wpc="http://schemas.microsoft.com/office/word/2010/wordprocessingCanvas" xmlns:cx="http://schemas.microsoft.com/office/drawing/2014/chartex" xmlns:cx1="http://schemas.microsoft.com/office/drawing/2015/9/8/chartex" xmlns:cx2="http://schemas.microsoft.com/office/drawing/2015/10/21/chartex" xmlns:cx3="http://schemas.microsoft.com/office/drawing/2016/5/9/chartex" xmlns:cx4="http://schemas.microsoft.com/office/drawing/2016/5/10/chartex" xmlns:cx5="http://schemas.microsoft.com/office/drawing/2016/5/11/chartex" xmlns:cx6="http://schemas.microsoft.com/office/drawing/2016/5/12/chartex" xmlns:cx7="http://schemas.microsoft.com/office/drawing/2016/5/13/chartex" xmlns:cx8="http://schemas.microsoft.com/office/drawing/2016/5/14/chartex" xmlns:mc="http://schemas.openxmlformats.org/markup-compatibility/2006" xmlns:aink="http://schemas.microsoft.com/office/drawing/2016/ink" xmlns:am3d="http://schemas.microsoft.com/office/drawing/2017/model3d" xmlns:o="urn:schemas-microsoft-com:office:office" xmlns:oel="http://schemas.microsoft.com/office/2019/extlst" xmlns:r="http://schemas.openxmlformats.org/officeDocument/2006/relationships" xmlns:m="http://schemas.openxmlformats.org/officeDocument/2006/math" xmlns:v="urn:schemas-microsoft-com:vml" xmlns:wp14="http://schemas.microsoft.com/office/word/2010/wordprocessingDrawing" xmlns:wp="http://schemas.openxmlformats.org/drawingml/2006/wordprocessingDrawing" xmlns:w10="urn:schemas-microsoft-com:office:word" xmlns:w="http://schemas.openxmlformats.org/wordprocessingml/2006/main" xmlns:w14="http://schemas.microsoft.com/office/word/2010/wordml" xmlns:w15="http://schemas.microsoft.com/office/word/2012/wordml" xmlns:w16cex="http://schemas.microsoft.com/office/word/2018/wordml/cex" xmlns:w16cid="http://schemas.microsoft.com/office/word/2016/wordml/cid" xmlns:w16="http://schemas.microsoft.com/office/word/2018/wordml" xmlns:w16du="http://schemas.microsoft.com/office/word/2023/wordml/word16du" xmlns:w16sdtdh="http://schemas.microsoft.com/office/word/2020/wordml/sdtdatahash" xmlns:w16se="http://schemas.microsoft.com/office/word/2015/wordml/symex" xmlns:wpg="http://schemas.microsoft.com/office/word/2010/wordprocessingGroup" xmlns:wpi="http://schemas.microsoft.com/office/word/2010/wordprocessingInk" xmlns:wne="http://schemas.microsoft.com/office/word/2006/wordml" xmlns:wps="http://schemas.microsoft.com/office/word/2010/wordprocessingShape" mc:Ignorable="w14 w15 w16se w16cid w16 w16cex w16sdtdh wp14">
+<w:footnotes xmlns:wpc="http://schemas.microsoft.com/office/word/2010/wordprocessingCanvas" xmlns:cx="http://schemas.microsoft.com/office/drawing/2014/chartex" xmlns:cx1="http://schemas.microsoft.com/office/drawing/2015/9/8/chartex" xmlns:cx2="http://schemas.microsoft.com/office/drawing/2015/10/21/chartex" xmlns:cx3="http://schemas.microsoft.com/office/drawing/2016/5/9/chartex" xmlns:cx4="http://schemas.microsoft.com/office/drawing/2016/5/10/chartex" xmlns:cx5="http://schemas.microsoft.com/office/drawing/2016/5/11/chartex" xmlns:cx6="http://schemas.microsoft.com/office/drawing/2016/5/12/chartex" xmlns:cx7="http://schemas.microsoft.com/office/drawing/2016/5/13/chartex" xmlns:cx8="http://schemas.microsoft.com/office/drawing/2016/5/14/chartex" xmlns:mc="http://schemas.openxmlformats.org/markup-compatibility/2006" xmlns:aink="http://schemas.microsoft.com/office/drawing/2016/ink" xmlns:am3d="http://schemas.microsoft.com/office/drawing/2017/model3d" xmlns:o="urn:schemas-microsoft-com:office:office" xmlns:oel="http://schemas.microsoft.com/office/2019/extlst" xmlns:r="http://schemas.openxmlformats.org/officeDocument/2006/relationships" xmlns:m="http://schemas.openxmlformats.org/officeDocument/2006/math" xmlns:v="urn:schemas-microsoft-com:vml" xmlns:wp14="http://schemas.microsoft.com/office/word/2010/wordprocessingDrawing" xmlns:wp="http://schemas.openxmlformats.org/drawingml/2006/wordprocessingDrawing" xmlns:w10="urn:schemas-microsoft-com:office:word" xmlns:w="http://schemas.openxmlformats.org/wordprocessingml/2006/main" xmlns:w14="http://schemas.microsoft.com/office/word/2010/wordml" xmlns:w15="http://schemas.microsoft.com/office/word/2012/wordml" xmlns:w16cex="http://schemas.microsoft.com/office/word/2018/wordml/cex" xmlns:w16cid="http://schemas.microsoft.com/office/word/2016/wordml/cid" xmlns:w16="http://schemas.microsoft.com/office/word/2018/wordml" xmlns:w16sdtdh="http://schemas.microsoft.com/office/word/2020/wordml/sdtdatahash" xmlns:w16se="http://schemas.microsoft.com/office/word/2015/wordml/symex" xmlns:wpg="http://schemas.microsoft.com/office/word/2010/wordprocessingGroup" xmlns:wpi="http://schemas.microsoft.com/office/word/2010/wordprocessingInk" xmlns:wne="http://schemas.microsoft.com/office/word/2006/wordml" xmlns:wps="http://schemas.microsoft.com/office/word/2010/wordprocessingShape" mc:Ignorable="w14 w15 w16se w16cid w16 w16cex w16sdtdh wp14">
   <w:footnote w:type="separator" w:id="-1">
     <w:p>
       <w:r>
@@ -2156,7 +4339,7 @@
 </file>
 
 <file path=word/header1.xml><?xml version="1.0" encoding="utf-8"?>
-<w:hdr xmlns:wpc="http://schemas.microsoft.com/office/word/2010/wordprocessingCanvas" xmlns:cx="http://schemas.microsoft.com/office/drawing/2014/chartex" xmlns:cx1="http://schemas.microsoft.com/office/drawing/2015/9/8/chartex" xmlns:cx2="http://schemas.microsoft.com/office/drawing/2015/10/21/chartex" xmlns:cx3="http://schemas.microsoft.com/office/drawing/2016/5/9/chartex" xmlns:cx4="http://schemas.microsoft.com/office/drawing/2016/5/10/chartex" xmlns:cx5="http://schemas.microsoft.com/office/drawing/2016/5/11/chartex" xmlns:cx6="http://schemas.microsoft.com/office/drawing/2016/5/12/chartex" xmlns:cx7="http://schemas.microsoft.com/office/drawing/2016/5/13/chartex" xmlns:cx8="http://schemas.microsoft.com/office/drawing/2016/5/14/chartex" xmlns:mc="http://schemas.openxmlformats.org/markup-compatibility/2006" xmlns:aink="http://schemas.microsoft.com/office/drawing/2016/ink" xmlns:am3d="http://schemas.microsoft.com/office/drawing/2017/model3d" xmlns:o="urn:schemas-microsoft-com:office:office" xmlns:oel="http://schemas.microsoft.com/office/2019/extlst" xmlns:r="http://schemas.openxmlformats.org/officeDocument/2006/relationships" xmlns:m="http://schemas.openxmlformats.org/officeDocument/2006/math" xmlns:v="urn:schemas-microsoft-com:vml" xmlns:wp14="http://schemas.microsoft.com/office/word/2010/wordprocessingDrawing" xmlns:wp="http://schemas.openxmlformats.org/drawingml/2006/wordprocessingDrawing" xmlns:w10="urn:schemas-microsoft-com:office:word" xmlns:w="http://schemas.openxmlformats.org/wordprocessingml/2006/main" xmlns:w14="http://schemas.microsoft.com/office/word/2010/wordml" xmlns:w15="http://schemas.microsoft.com/office/word/2012/wordml" xmlns:w16cex="http://schemas.microsoft.com/office/word/2018/wordml/cex" xmlns:w16cid="http://schemas.microsoft.com/office/word/2016/wordml/cid" xmlns:w16="http://schemas.microsoft.com/office/word/2018/wordml" xmlns:w16du="http://schemas.microsoft.com/office/word/2023/wordml/word16du" xmlns:w16sdtdh="http://schemas.microsoft.com/office/word/2020/wordml/sdtdatahash" xmlns:w16se="http://schemas.microsoft.com/office/word/2015/wordml/symex" xmlns:wpg="http://schemas.microsoft.com/office/word/2010/wordprocessingGroup" xmlns:wpi="http://schemas.microsoft.com/office/word/2010/wordprocessingInk" xmlns:wne="http://schemas.microsoft.com/office/word/2006/wordml" xmlns:wps="http://schemas.microsoft.com/office/word/2010/wordprocessingShape" mc:Ignorable="w14 w15 w16se w16cid w16 w16cex w16sdtdh wp14">
+<w:hdr xmlns:wpc="http://schemas.microsoft.com/office/word/2010/wordprocessingCanvas" xmlns:cx="http://schemas.microsoft.com/office/drawing/2014/chartex" xmlns:cx1="http://schemas.microsoft.com/office/drawing/2015/9/8/chartex" xmlns:cx2="http://schemas.microsoft.com/office/drawing/2015/10/21/chartex" xmlns:cx3="http://schemas.microsoft.com/office/drawing/2016/5/9/chartex" xmlns:cx4="http://schemas.microsoft.com/office/drawing/2016/5/10/chartex" xmlns:cx5="http://schemas.microsoft.com/office/drawing/2016/5/11/chartex" xmlns:cx6="http://schemas.microsoft.com/office/drawing/2016/5/12/chartex" xmlns:cx7="http://schemas.microsoft.com/office/drawing/2016/5/13/chartex" xmlns:cx8="http://schemas.microsoft.com/office/drawing/2016/5/14/chartex" xmlns:mc="http://schemas.openxmlformats.org/markup-compatibility/2006" xmlns:aink="http://schemas.microsoft.com/office/drawing/2016/ink" xmlns:am3d="http://schemas.microsoft.com/office/drawing/2017/model3d" xmlns:o="urn:schemas-microsoft-com:office:office" xmlns:oel="http://schemas.microsoft.com/office/2019/extlst" xmlns:r="http://schemas.openxmlformats.org/officeDocument/2006/relationships" xmlns:m="http://schemas.openxmlformats.org/officeDocument/2006/math" xmlns:v="urn:schemas-microsoft-com:vml" xmlns:wp14="http://schemas.microsoft.com/office/word/2010/wordprocessingDrawing" xmlns:wp="http://schemas.openxmlformats.org/drawingml/2006/wordprocessingDrawing" xmlns:w10="urn:schemas-microsoft-com:office:word" xmlns:w="http://schemas.openxmlformats.org/wordprocessingml/2006/main" xmlns:w14="http://schemas.microsoft.com/office/word/2010/wordml" xmlns:w15="http://schemas.microsoft.com/office/word/2012/wordml" xmlns:w16cex="http://schemas.microsoft.com/office/word/2018/wordml/cex" xmlns:w16cid="http://schemas.microsoft.com/office/word/2016/wordml/cid" xmlns:w16="http://schemas.microsoft.com/office/word/2018/wordml" xmlns:w16sdtdh="http://schemas.microsoft.com/office/word/2020/wordml/sdtdatahash" xmlns:w16se="http://schemas.microsoft.com/office/word/2015/wordml/symex" xmlns:wpg="http://schemas.microsoft.com/office/word/2010/wordprocessingGroup" xmlns:wpi="http://schemas.microsoft.com/office/word/2010/wordprocessingInk" xmlns:wne="http://schemas.microsoft.com/office/word/2006/wordml" xmlns:wps="http://schemas.microsoft.com/office/word/2010/wordprocessingShape" mc:Ignorable="w14 w15 w16se w16cid w16 w16cex w16sdtdh wp14">
   <w:p>
     <w:pPr>
       <w:rPr>
@@ -2269,7 +4452,7 @@
 </file>
 
 <file path=word/numbering.xml><?xml version="1.0" encoding="utf-8"?>
-<w:numbering xmlns:wpc="http://schemas.microsoft.com/office/word/2010/wordprocessingCanvas" xmlns:cx="http://schemas.microsoft.com/office/drawing/2014/chartex" xmlns:cx1="http://schemas.microsoft.com/office/drawing/2015/9/8/chartex" xmlns:cx2="http://schemas.microsoft.com/office/drawing/2015/10/21/chartex" xmlns:cx3="http://schemas.microsoft.com/office/drawing/2016/5/9/chartex" xmlns:cx4="http://schemas.microsoft.com/office/drawing/2016/5/10/chartex" xmlns:cx5="http://schemas.microsoft.com/office/drawing/2016/5/11/chartex" xmlns:cx6="http://schemas.microsoft.com/office/drawing/2016/5/12/chartex" xmlns:cx7="http://schemas.microsoft.com/office/drawing/2016/5/13/chartex" xmlns:cx8="http://schemas.microsoft.com/office/drawing/2016/5/14/chartex" xmlns:mc="http://schemas.openxmlformats.org/markup-compatibility/2006" xmlns:aink="http://schemas.microsoft.com/office/drawing/2016/ink" xmlns:am3d="http://schemas.microsoft.com/office/drawing/2017/model3d" xmlns:o="urn:schemas-microsoft-com:office:office" xmlns:oel="http://schemas.microsoft.com/office/2019/extlst" xmlns:r="http://schemas.openxmlformats.org/officeDocument/2006/relationships" xmlns:m="http://schemas.openxmlformats.org/officeDocument/2006/math" xmlns:v="urn:schemas-microsoft-com:vml" xmlns:wp14="http://schemas.microsoft.com/office/word/2010/wordprocessingDrawing" xmlns:wp="http://schemas.openxmlformats.org/drawingml/2006/wordprocessingDrawing" xmlns:w10="urn:schemas-microsoft-com:office:word" xmlns:w="http://schemas.openxmlformats.org/wordprocessingml/2006/main" xmlns:w14="http://schemas.microsoft.com/office/word/2010/wordml" xmlns:w15="http://schemas.microsoft.com/office/word/2012/wordml" xmlns:w16cex="http://schemas.microsoft.com/office/word/2018/wordml/cex" xmlns:w16cid="http://schemas.microsoft.com/office/word/2016/wordml/cid" xmlns:w16="http://schemas.microsoft.com/office/word/2018/wordml" xmlns:w16du="http://schemas.microsoft.com/office/word/2023/wordml/word16du" xmlns:w16sdtdh="http://schemas.microsoft.com/office/word/2020/wordml/sdtdatahash" xmlns:w16se="http://schemas.microsoft.com/office/word/2015/wordml/symex" xmlns:wpg="http://schemas.microsoft.com/office/word/2010/wordprocessingGroup" xmlns:wpi="http://schemas.microsoft.com/office/word/2010/wordprocessingInk" xmlns:wne="http://schemas.microsoft.com/office/word/2006/wordml" xmlns:wps="http://schemas.microsoft.com/office/word/2010/wordprocessingShape" mc:Ignorable="w14 w15 w16se w16cid w16 w16cex w16sdtdh wp14">
+<w:numbering xmlns:wpc="http://schemas.microsoft.com/office/word/2010/wordprocessingCanvas" xmlns:cx="http://schemas.microsoft.com/office/drawing/2014/chartex" xmlns:cx1="http://schemas.microsoft.com/office/drawing/2015/9/8/chartex" xmlns:cx2="http://schemas.microsoft.com/office/drawing/2015/10/21/chartex" xmlns:cx3="http://schemas.microsoft.com/office/drawing/2016/5/9/chartex" xmlns:cx4="http://schemas.microsoft.com/office/drawing/2016/5/10/chartex" xmlns:cx5="http://schemas.microsoft.com/office/drawing/2016/5/11/chartex" xmlns:cx6="http://schemas.microsoft.com/office/drawing/2016/5/12/chartex" xmlns:cx7="http://schemas.microsoft.com/office/drawing/2016/5/13/chartex" xmlns:cx8="http://schemas.microsoft.com/office/drawing/2016/5/14/chartex" xmlns:mc="http://schemas.openxmlformats.org/markup-compatibility/2006" xmlns:aink="http://schemas.microsoft.com/office/drawing/2016/ink" xmlns:am3d="http://schemas.microsoft.com/office/drawing/2017/model3d" xmlns:o="urn:schemas-microsoft-com:office:office" xmlns:oel="http://schemas.microsoft.com/office/2019/extlst" xmlns:r="http://schemas.openxmlformats.org/officeDocument/2006/relationships" xmlns:m="http://schemas.openxmlformats.org/officeDocument/2006/math" xmlns:v="urn:schemas-microsoft-com:vml" xmlns:wp14="http://schemas.microsoft.com/office/word/2010/wordprocessingDrawing" xmlns:wp="http://schemas.openxmlformats.org/drawingml/2006/wordprocessingDrawing" xmlns:w10="urn:schemas-microsoft-com:office:word" xmlns:w="http://schemas.openxmlformats.org/wordprocessingml/2006/main" xmlns:w14="http://schemas.microsoft.com/office/word/2010/wordml" xmlns:w15="http://schemas.microsoft.com/office/word/2012/wordml" xmlns:w16cex="http://schemas.microsoft.com/office/word/2018/wordml/cex" xmlns:w16cid="http://schemas.microsoft.com/office/word/2016/wordml/cid" xmlns:w16="http://schemas.microsoft.com/office/word/2018/wordml" xmlns:w16sdtdh="http://schemas.microsoft.com/office/word/2020/wordml/sdtdatahash" xmlns:w16se="http://schemas.microsoft.com/office/word/2015/wordml/symex" xmlns:wpg="http://schemas.microsoft.com/office/word/2010/wordprocessingGroup" xmlns:wpi="http://schemas.microsoft.com/office/word/2010/wordprocessingInk" xmlns:wne="http://schemas.microsoft.com/office/word/2006/wordml" xmlns:wps="http://schemas.microsoft.com/office/word/2010/wordprocessingShape" mc:Ignorable="w14 w15 w16se w16cid w16 w16cex w16sdtdh wp14">
   <w:abstractNum w:abstractNumId="0" w15:restartNumberingAfterBreak="0">
     <w:nsid w:val="096D52E6"/>
     <w:multiLevelType w:val="hybridMultilevel"/>
@@ -2792,7 +4975,7 @@
   <w:abstractNum w:abstractNumId="5" w15:restartNumberingAfterBreak="0">
     <w:nsid w:val="2624623D"/>
     <w:multiLevelType w:val="hybridMultilevel"/>
-    <w:tmpl w:val="83781C6A"/>
+    <w:tmpl w:val="49800EF6"/>
     <w:lvl w:ilvl="0" w:tplc="94A88DE4">
       <w:start w:val="1"/>
       <w:numFmt w:val="decimal"/>
@@ -3970,6 +6153,66 @@
   </w:num>
   <w:num w:numId="16" w16cid:durableId="1308510286">
     <w:abstractNumId w:val="7"/>
+  </w:num>
+  <w:num w:numId="17" w16cid:durableId="2104105360">
+    <w:abstractNumId w:val="5"/>
+    <w:lvlOverride w:ilvl="0">
+      <w:startOverride w:val="1"/>
+    </w:lvlOverride>
+    <w:lvlOverride w:ilvl="1">
+      <w:startOverride w:val="1"/>
+    </w:lvlOverride>
+    <w:lvlOverride w:ilvl="2">
+      <w:startOverride w:val="1"/>
+    </w:lvlOverride>
+    <w:lvlOverride w:ilvl="3">
+      <w:startOverride w:val="1"/>
+    </w:lvlOverride>
+    <w:lvlOverride w:ilvl="4">
+      <w:startOverride w:val="1"/>
+    </w:lvlOverride>
+    <w:lvlOverride w:ilvl="5">
+      <w:startOverride w:val="1"/>
+    </w:lvlOverride>
+    <w:lvlOverride w:ilvl="6">
+      <w:startOverride w:val="1"/>
+    </w:lvlOverride>
+    <w:lvlOverride w:ilvl="7">
+      <w:startOverride w:val="1"/>
+    </w:lvlOverride>
+    <w:lvlOverride w:ilvl="8">
+      <w:startOverride w:val="1"/>
+    </w:lvlOverride>
+  </w:num>
+  <w:num w:numId="18" w16cid:durableId="164365006">
+    <w:abstractNumId w:val="15"/>
+    <w:lvlOverride w:ilvl="0">
+      <w:startOverride w:val="1"/>
+    </w:lvlOverride>
+    <w:lvlOverride w:ilvl="1">
+      <w:startOverride w:val="1"/>
+    </w:lvlOverride>
+    <w:lvlOverride w:ilvl="2">
+      <w:startOverride w:val="1"/>
+    </w:lvlOverride>
+    <w:lvlOverride w:ilvl="3">
+      <w:startOverride w:val="1"/>
+    </w:lvlOverride>
+    <w:lvlOverride w:ilvl="4">
+      <w:startOverride w:val="1"/>
+    </w:lvlOverride>
+    <w:lvlOverride w:ilvl="5">
+      <w:startOverride w:val="1"/>
+    </w:lvlOverride>
+    <w:lvlOverride w:ilvl="6">
+      <w:startOverride w:val="1"/>
+    </w:lvlOverride>
+    <w:lvlOverride w:ilvl="7">
+      <w:startOverride w:val="1"/>
+    </w:lvlOverride>
+    <w:lvlOverride w:ilvl="8">
+      <w:startOverride w:val="1"/>
+    </w:lvlOverride>
   </w:num>
 </w:numbering>
 </file>
@@ -4097,6 +6340,7 @@
     <w:lsdException w:name="HTML Sample" w:semiHidden="1" w:unhideWhenUsed="1"/>
     <w:lsdException w:name="HTML Typewriter" w:semiHidden="1" w:unhideWhenUsed="1"/>
     <w:lsdException w:name="HTML Variable" w:semiHidden="1" w:unhideWhenUsed="1"/>
+    <w:lsdException w:name="Normal Table" w:semiHidden="1" w:unhideWhenUsed="1"/>
     <w:lsdException w:name="annotation subject" w:semiHidden="1" w:unhideWhenUsed="1"/>
     <w:lsdException w:name="No List" w:semiHidden="1" w:unhideWhenUsed="1"/>
     <w:lsdException w:name="Outline List 1" w:semiHidden="1" w:unhideWhenUsed="1"/>
@@ -4143,8 +6387,10 @@
     <w:lsdException w:name="Table Subtle 2" w:semiHidden="1" w:unhideWhenUsed="1"/>
     <w:lsdException w:name="Table Web 1" w:semiHidden="1" w:unhideWhenUsed="1"/>
     <w:lsdException w:name="Table Web 2" w:semiHidden="1" w:unhideWhenUsed="1"/>
+    <w:lsdException w:name="Table Web 3" w:semiHidden="1" w:unhideWhenUsed="1"/>
     <w:lsdException w:name="Balloon Text" w:semiHidden="1" w:unhideWhenUsed="1"/>
     <w:lsdException w:name="Table Grid" w:uiPriority="59"/>
+    <w:lsdException w:name="Table Theme" w:semiHidden="1" w:unhideWhenUsed="1"/>
     <w:lsdException w:name="Placeholder Text" w:semiHidden="1"/>
     <w:lsdException w:name="No Spacing" w:uiPriority="1"/>
     <w:lsdException w:name="Light Shading" w:uiPriority="60"/>
@@ -5455,24 +7701,14 @@
 </file>
 
 <file path=customXml/item1.xml><?xml version="1.0" encoding="utf-8"?>
-<p:properties xmlns:p="http://schemas.microsoft.com/office/2006/metadata/properties" xmlns:xsi="http://www.w3.org/2001/XMLSchema-instance" xmlns:pc="http://schemas.microsoft.com/office/infopath/2007/PartnerControls">
-  <documentManagement/>
-</p:properties>
+<b:Sources xmlns:b="http://schemas.openxmlformats.org/officeDocument/2006/bibliography" xmlns="http://schemas.openxmlformats.org/officeDocument/2006/bibliography" SelectedStyle="\APA.XSL" StyleName="APA"/>
 </file>
 
 <file path=customXml/item2.xml><?xml version="1.0" encoding="utf-8"?>
-<?mso-contentType ?>
-<FormTemplates xmlns="http://schemas.microsoft.com/sharepoint/v3/contenttype/forms">
-  <Display>DocumentLibraryForm</Display>
-  <Edit>DocumentLibraryForm</Edit>
-  <New>DocumentLibraryForm</New>
-</FormTemplates>
-</file>
-
-<file path=customXml/item3.xml><?xml version="1.0" encoding="utf-8"?>
-<ct:contentTypeSchema xmlns:ct="http://schemas.microsoft.com/office/2006/metadata/contentType" xmlns:ma="http://schemas.microsoft.com/office/2006/metadata/properties/metaAttributes" ct:_="" ma:_="" ma:contentTypeName="Document" ma:contentTypeID="0x01010047C9319921AB5D48A79C1CDD69F0ADEE" ma:contentTypeVersion="3" ma:contentTypeDescription="Create a new document." ma:contentTypeScope="" ma:versionID="3811da7f776029654eee27a03d178620">
-  <xsd:schema xmlns:xsd="http://www.w3.org/2001/XMLSchema" xmlns:xs="http://www.w3.org/2001/XMLSchema" xmlns:p="http://schemas.microsoft.com/office/2006/metadata/properties" xmlns:ns2="321e98e5-056b-4fbc-983d-5776ac277f1c" targetNamespace="http://schemas.microsoft.com/office/2006/metadata/properties" ma:root="true" ma:fieldsID="a8d54852964f38499b947f151e317ae7" ns2:_="">
+<ct:contentTypeSchema xmlns:ct="http://schemas.microsoft.com/office/2006/metadata/contentType" xmlns:ma="http://schemas.microsoft.com/office/2006/metadata/properties/metaAttributes" ct:_="" ma:_="" ma:contentTypeName="Document" ma:contentTypeID="0x01010047C9319921AB5D48A79C1CDD69F0ADEE" ma:contentTypeVersion="5" ma:contentTypeDescription="Create a new document." ma:contentTypeScope="" ma:versionID="1c86e08ee19a558daabb270f47811a89">
+  <xsd:schema xmlns:xsd="http://www.w3.org/2001/XMLSchema" xmlns:xs="http://www.w3.org/2001/XMLSchema" xmlns:p="http://schemas.microsoft.com/office/2006/metadata/properties" xmlns:ns2="321e98e5-056b-4fbc-983d-5776ac277f1c" xmlns:ns3="8706a4e6-e72b-4885-96ed-b92b99fed295" targetNamespace="http://schemas.microsoft.com/office/2006/metadata/properties" ma:root="true" ma:fieldsID="451e2ea32cc94e31a40865bb33ac54ea" ns2:_="" ns3:_="">
     <xsd:import namespace="321e98e5-056b-4fbc-983d-5776ac277f1c"/>
+    <xsd:import namespace="8706a4e6-e72b-4885-96ed-b92b99fed295"/>
     <xsd:element name="properties">
       <xsd:complexType>
         <xsd:sequence>
@@ -5482,6 +7718,8 @@
                 <xsd:element ref="ns2:MediaServiceMetadata" minOccurs="0"/>
                 <xsd:element ref="ns2:MediaServiceFastMetadata" minOccurs="0"/>
                 <xsd:element ref="ns2:MediaServiceObjectDetectorVersions" minOccurs="0"/>
+                <xsd:element ref="ns3:SharedWithUsers" minOccurs="0"/>
+                <xsd:element ref="ns3:SharedWithDetails" minOccurs="0"/>
               </xsd:all>
             </xsd:complexType>
           </xsd:element>
@@ -5505,6 +7743,36 @@
     <xsd:element name="MediaServiceObjectDetectorVersions" ma:index="10" nillable="true" ma:displayName="MediaServiceObjectDetectorVersions" ma:hidden="true" ma:indexed="true" ma:internalName="MediaServiceObjectDetectorVersions" ma:readOnly="true">
       <xsd:simpleType>
         <xsd:restriction base="dms:Text"/>
+      </xsd:simpleType>
+    </xsd:element>
+  </xsd:schema>
+  <xsd:schema xmlns:xsd="http://www.w3.org/2001/XMLSchema" xmlns:xs="http://www.w3.org/2001/XMLSchema" xmlns:dms="http://schemas.microsoft.com/office/2006/documentManagement/types" xmlns:pc="http://schemas.microsoft.com/office/infopath/2007/PartnerControls" targetNamespace="8706a4e6-e72b-4885-96ed-b92b99fed295" elementFormDefault="qualified">
+    <xsd:import namespace="http://schemas.microsoft.com/office/2006/documentManagement/types"/>
+    <xsd:import namespace="http://schemas.microsoft.com/office/infopath/2007/PartnerControls"/>
+    <xsd:element name="SharedWithUsers" ma:index="11" nillable="true" ma:displayName="Shared With" ma:internalName="SharedWithUsers" ma:readOnly="true">
+      <xsd:complexType>
+        <xsd:complexContent>
+          <xsd:extension base="dms:UserMulti">
+            <xsd:sequence>
+              <xsd:element name="UserInfo" minOccurs="0" maxOccurs="unbounded">
+                <xsd:complexType>
+                  <xsd:sequence>
+                    <xsd:element name="DisplayName" type="xsd:string" minOccurs="0"/>
+                    <xsd:element name="AccountId" type="dms:UserId" minOccurs="0" nillable="true"/>
+                    <xsd:element name="AccountType" type="xsd:string" minOccurs="0"/>
+                  </xsd:sequence>
+                </xsd:complexType>
+              </xsd:element>
+            </xsd:sequence>
+          </xsd:extension>
+        </xsd:complexContent>
+      </xsd:complexType>
+    </xsd:element>
+    <xsd:element name="SharedWithDetails" ma:index="12" nillable="true" ma:displayName="Shared With Details" ma:internalName="SharedWithDetails" ma:readOnly="true">
+      <xsd:simpleType>
+        <xsd:restriction base="dms:Note">
+          <xsd:maxLength value="255"/>
+        </xsd:restriction>
       </xsd:simpleType>
     </xsd:element>
   </xsd:schema>
@@ -5607,20 +7875,49 @@
 </ct:contentTypeSchema>
 </file>
 
+<file path=customXml/item3.xml><?xml version="1.0" encoding="utf-8"?>
+<?mso-contentType ?>
+<FormTemplates xmlns="http://schemas.microsoft.com/sharepoint/v3/contenttype/forms">
+  <Display>DocumentLibraryForm</Display>
+  <Edit>DocumentLibraryForm</Edit>
+  <New>DocumentLibraryForm</New>
+</FormTemplates>
+</file>
+
 <file path=customXml/item4.xml><?xml version="1.0" encoding="utf-8"?>
-<b:Sources xmlns:b="http://schemas.openxmlformats.org/officeDocument/2006/bibliography" xmlns="http://schemas.openxmlformats.org/officeDocument/2006/bibliography" SelectedStyle="\APA.XSL" StyleName="APA"/>
+<p:properties xmlns:p="http://schemas.microsoft.com/office/2006/metadata/properties" xmlns:xsi="http://www.w3.org/2001/XMLSchema-instance" xmlns:pc="http://schemas.microsoft.com/office/infopath/2007/PartnerControls">
+  <documentManagement/>
+</p:properties>
 </file>
 
 <file path=customXml/itemProps1.xml><?xml version="1.0" encoding="utf-8"?>
-<ds:datastoreItem xmlns:ds="http://schemas.openxmlformats.org/officeDocument/2006/customXml" ds:itemID="{257B526C-D078-49E3-8740-369FCE8030BC}">
+<ds:datastoreItem xmlns:ds="http://schemas.openxmlformats.org/officeDocument/2006/customXml" ds:itemID="{39F07CD7-A247-4CE8-A4A2-656634D49389}">
   <ds:schemaRefs>
-    <ds:schemaRef ds:uri="http://schemas.microsoft.com/office/2006/metadata/properties"/>
-    <ds:schemaRef ds:uri="http://schemas.microsoft.com/office/infopath/2007/PartnerControls"/>
+    <ds:schemaRef ds:uri="http://schemas.openxmlformats.org/officeDocument/2006/bibliography"/>
   </ds:schemaRefs>
 </ds:datastoreItem>
 </file>
 
 <file path=customXml/itemProps2.xml><?xml version="1.0" encoding="utf-8"?>
+<ds:datastoreItem xmlns:ds="http://schemas.openxmlformats.org/officeDocument/2006/customXml" ds:itemID="{F1050D06-04B1-4BC9-B2F7-5381B735A2B3}">
+  <ds:schemaRefs>
+    <ds:schemaRef ds:uri="http://schemas.microsoft.com/office/2006/metadata/contentType"/>
+    <ds:schemaRef ds:uri="http://schemas.microsoft.com/office/2006/metadata/properties/metaAttributes"/>
+    <ds:schemaRef ds:uri="http://www.w3.org/2001/XMLSchema"/>
+    <ds:schemaRef ds:uri="http://schemas.microsoft.com/office/2006/metadata/properties"/>
+    <ds:schemaRef ds:uri="321e98e5-056b-4fbc-983d-5776ac277f1c"/>
+    <ds:schemaRef ds:uri="8706a4e6-e72b-4885-96ed-b92b99fed295"/>
+    <ds:schemaRef ds:uri="http://schemas.microsoft.com/office/2006/documentManagement/types"/>
+    <ds:schemaRef ds:uri="http://schemas.microsoft.com/office/infopath/2007/PartnerControls"/>
+    <ds:schemaRef ds:uri="http://schemas.openxmlformats.org/package/2006/metadata/core-properties"/>
+    <ds:schemaRef ds:uri="http://purl.org/dc/elements/1.1/"/>
+    <ds:schemaRef ds:uri="http://purl.org/dc/terms/"/>
+    <ds:schemaRef ds:uri="http://schemas.microsoft.com/internal/obd"/>
+  </ds:schemaRefs>
+</ds:datastoreItem>
+</file>
+
+<file path=customXml/itemProps3.xml><?xml version="1.0" encoding="utf-8"?>
 <ds:datastoreItem xmlns:ds="http://schemas.openxmlformats.org/officeDocument/2006/customXml" ds:itemID="{1344E4CC-4D9A-4148-BFC1-7F8163D96217}">
   <ds:schemaRefs>
     <ds:schemaRef ds:uri="http://schemas.microsoft.com/sharepoint/v3/contenttype/forms"/>
@@ -5628,14 +7925,11 @@
 </ds:datastoreItem>
 </file>
 
-<file path=customXml/itemProps3.xml><?xml version="1.0" encoding="utf-8"?>
-<ds:datastoreItem xmlns:ds="http://schemas.openxmlformats.org/officeDocument/2006/customXml" ds:itemID="{9C7A9DF1-9E49-4E28-A49D-DB99910A8E1B}"/>
-</file>
-
 <file path=customXml/itemProps4.xml><?xml version="1.0" encoding="utf-8"?>
-<ds:datastoreItem xmlns:ds="http://schemas.openxmlformats.org/officeDocument/2006/customXml" ds:itemID="{39F07CD7-A247-4CE8-A4A2-656634D49389}">
+<ds:datastoreItem xmlns:ds="http://schemas.openxmlformats.org/officeDocument/2006/customXml" ds:itemID="{257B526C-D078-49E3-8740-369FCE8030BC}">
   <ds:schemaRefs>
-    <ds:schemaRef ds:uri="http://schemas.openxmlformats.org/officeDocument/2006/bibliography"/>
+    <ds:schemaRef ds:uri="http://schemas.microsoft.com/office/2006/metadata/properties"/>
+    <ds:schemaRef ds:uri="http://schemas.microsoft.com/office/infopath/2007/PartnerControls"/>
   </ds:schemaRefs>
 </ds:datastoreItem>
 </file>